--- a/resume.docx
+++ b/resume.docx
@@ -5,8 +5,8 @@
     <w:tbl>
       <w:tblPr>
         <w:tblStyle w:val="TableGrid"/>
+        <w:tblpPr w:leftFromText="180" w:rightFromText="180" w:vertAnchor="page" w:horzAnchor="page" w:tblpX="541" w:tblpY="181"/>
         <w:tblW w:w="11521" w:type="dxa"/>
-        <w:tblInd w:w="-180" w:type="dxa"/>
         <w:tblBorders>
           <w:top w:val="none" w:sz="0" w:space="0" w:color="auto"/>
           <w:left w:val="none" w:sz="0" w:space="0" w:color="auto"/>
@@ -15,7 +15,6 @@
           <w:insideH w:val="none" w:sz="0" w:space="0" w:color="auto"/>
           <w:insideV w:val="none" w:sz="0" w:space="0" w:color="auto"/>
         </w:tblBorders>
-        <w:tblLayout w:type="fixed"/>
         <w:tblCellMar>
           <w:left w:w="0" w:type="dxa"/>
           <w:right w:w="0" w:type="dxa"/>
@@ -47,6 +46,8 @@
                 <w:szCs w:val="72"/>
               </w:rPr>
             </w:pPr>
+            <w:bookmarkStart w:id="0" w:name="_GoBack"/>
+            <w:bookmarkEnd w:id="0"/>
             <w:r>
               <w:rPr>
                 <w:szCs w:val="72"/>
@@ -102,26 +103,58 @@
               <w:rPr>
                 <w:b/>
               </w:rPr>
-              <w:t xml:space="preserve"> / </w:t>
-            </w:r>
-            <w:r>
-              <w:rPr>
-                <w:b/>
-              </w:rPr>
-              <w:t>simmonslydell@gmail.com</w:t>
-            </w:r>
-            <w:r>
-              <w:rPr>
-                <w:b/>
-              </w:rPr>
-              <w:t xml:space="preserve"> / www.</w:t>
-            </w:r>
-            <w:r>
-              <w:rPr>
-                <w:b/>
-              </w:rPr>
-              <w:t>github.com/halfshelldell</w:t>
-            </w:r>
+              <w:t xml:space="preserve"> </w:t>
+            </w:r>
+            <w:r>
+              <w:rPr>
+                <w:rFonts w:ascii="Abadi MT Condensed Extra Bold" w:hAnsi="Abadi MT Condensed Extra Bold"/>
+                <w:b/>
+              </w:rPr>
+              <w:t>|</w:t>
+            </w:r>
+            <w:r>
+              <w:rPr>
+                <w:b/>
+              </w:rPr>
+              <w:t xml:space="preserve"> </w:t>
+            </w:r>
+            <w:hyperlink r:id="rId9" w:history="1">
+              <w:r>
+                <w:rPr>
+                  <w:rStyle w:val="Hyperlink"/>
+                  <w:b/>
+                </w:rPr>
+                <w:t>mailto:simmonslydell@gmail.com</w:t>
+              </w:r>
+            </w:hyperlink>
+            <w:r>
+              <w:rPr>
+                <w:b/>
+              </w:rPr>
+              <w:t xml:space="preserve"> </w:t>
+            </w:r>
+            <w:r>
+              <w:rPr>
+                <w:rFonts w:ascii="Abadi MT Condensed Extra Bold" w:hAnsi="Abadi MT Condensed Extra Bold"/>
+                <w:b/>
+              </w:rPr>
+              <w:t>|</w:t>
+            </w:r>
+            <w:r>
+              <w:rPr>
+                <w:b/>
+              </w:rPr>
+              <w:t xml:space="preserve"> </w:t>
+            </w:r>
+            <w:hyperlink r:id="rId10" w:history="1">
+              <w:r>
+                <w:rPr>
+                  <w:rStyle w:val="Hyperlink"/>
+                  <w:b/>
+                </w:rPr>
+                <w:t>http://www.github.com/halfshelldell</w:t>
+              </w:r>
+            </w:hyperlink>
           </w:p>
         </w:tc>
       </w:tr>
@@ -278,12 +311,11 @@
             </w:r>
           </w:p>
           <w:p>
+            <w:proofErr w:type="spellStart"/>
             <w:r>
               <w:t>Git</w:t>
             </w:r>
-            <w:r>
-              <w:t xml:space="preserve"> </w:t>
-            </w:r>
+            <w:proofErr w:type="spellEnd"/>
           </w:p>
           <w:p>
             <w:r>
@@ -304,16 +336,15 @@
             <w:r>
               <w:t xml:space="preserve">H2 &amp; </w:t>
             </w:r>
+            <w:proofErr w:type="spellStart"/>
             <w:r>
               <w:t>PostgreSQL</w:t>
             </w:r>
-            <w:r>
-              <w:t xml:space="preserve"> </w:t>
-            </w:r>
-          </w:p>
-          <w:p>
-            <w:r>
-              <w:t xml:space="preserve">Mustache </w:t>
+            <w:proofErr w:type="spellEnd"/>
+          </w:p>
+          <w:p>
+            <w:r>
+              <w:t>Mustache</w:t>
             </w:r>
           </w:p>
           <w:p/>
@@ -343,7 +374,7 @@
               <w:rPr>
                 <w:b/>
               </w:rPr>
-              <w:t xml:space="preserve">The Iron Yard </w:t>
+              <w:t>The Iron Yard</w:t>
             </w:r>
           </w:p>
           <w:p>
@@ -356,7 +387,6 @@
               <w:t>(May 2016 – August 2016)</w:t>
             </w:r>
           </w:p>
-          <w:p/>
           <w:p>
             <w:pPr>
               <w:rPr>
@@ -416,10 +446,35 @@
           </w:p>
           <w:p>
             <w:r>
-              <w:t>Teacher (June 2016 - July 2016)</w:t>
-            </w:r>
-          </w:p>
-          <w:p/>
+              <w:t>Teacher | June 2016 - July 2016</w:t>
+            </w:r>
+          </w:p>
+          <w:p>
+            <w:r>
+              <w:t>•</w:t>
+            </w:r>
+            <w:r>
+              <w:t xml:space="preserve"> Taught 6</w:t>
+            </w:r>
+            <w:r>
+              <w:rPr>
+                <w:vertAlign w:val="superscript"/>
+              </w:rPr>
+              <w:t>th</w:t>
+            </w:r>
+            <w:r>
+              <w:t>-11</w:t>
+            </w:r>
+            <w:r>
+              <w:rPr>
+                <w:vertAlign w:val="superscript"/>
+              </w:rPr>
+              <w:t>th</w:t>
+            </w:r>
+            <w:r>
+              <w:t xml:space="preserve"> graders the basics of HTML/CSS and how they can apply it to making their own websites and projects.</w:t>
+            </w:r>
+          </w:p>
           <w:p>
             <w:pPr>
               <w:rPr>
@@ -435,20 +490,16 @@
           </w:p>
           <w:p>
             <w:r>
-              <w:t>Volunteer in Back to School Drive (May 2012 – Present)</w:t>
-            </w:r>
-          </w:p>
-          <w:p>
-            <w:r>
-              <w:t xml:space="preserve">• Supplying kids with school supplies and backpacks for the up and coming school year. </w:t>
-            </w:r>
-          </w:p>
-          <w:p>
-            <w:pPr>
-              <w:rPr>
-                <w:b/>
-              </w:rPr>
-            </w:pPr>
+              <w:t>Vol</w:t>
+            </w:r>
+            <w:r>
+              <w:t>unteer in Back to School Drive | May 2012 – Present</w:t>
+            </w:r>
+          </w:p>
+          <w:p>
+            <w:r>
+              <w:t>• Supplying kids with school supplies and backpacks for the up and coming school year.</w:t>
+            </w:r>
           </w:p>
           <w:p>
             <w:pPr>
@@ -466,7 +517,7 @@
               <w:rPr>
                 <w:b/>
               </w:rPr>
-              <w:t xml:space="preserve">gher Learning </w:t>
+              <w:t>gher Learning</w:t>
             </w:r>
           </w:p>
           <w:p>
@@ -474,10 +525,7 @@
               <w:t xml:space="preserve">Volunteer </w:t>
             </w:r>
             <w:r>
-              <w:t>(</w:t>
-            </w:r>
-            <w:r>
-              <w:t>August 2014 – September 2015)</w:t>
+              <w:t>| August 2014 – September 2015</w:t>
             </w:r>
           </w:p>
           <w:p>
@@ -485,7 +533,7 @@
               <w:t>•</w:t>
             </w:r>
             <w:r>
-              <w:t xml:space="preserve"> Working with kids at an alternate behavior school, helping improve their behavior and grades. For those who start showing improvement in behavior and grades are rewarded with sneakers and better school supplies during the school year. </w:t>
+              <w:t xml:space="preserve"> Working with kids at an alternate behavior school, helping improve their behavior and grades. For those who start showing improvement in behavior and grades are rewarded with sneakers and better school supplies during the school year.</w:t>
             </w:r>
           </w:p>
         </w:tc>
@@ -594,12 +642,20 @@
               <w:t xml:space="preserve"> bridges the gap between Vendor and Customer at local farmer’s market. Making it easier for the customer to view inventory of the Vendor and make a shopping list. </w:t>
             </w:r>
             <w:r>
-              <w:t xml:space="preserve">Written with Java and AngularJS, includes secured login, photo upload, profile editing, and database matching. </w:t>
+              <w:t xml:space="preserve">Written with Java and </w:t>
+            </w:r>
+            <w:proofErr w:type="spellStart"/>
+            <w:r>
+              <w:t>AngularJS</w:t>
+            </w:r>
+            <w:proofErr w:type="spellEnd"/>
+            <w:r>
+              <w:t xml:space="preserve">, includes secured login, photo upload, profile editing, and database matching. </w:t>
             </w:r>
             <w:r>
               <w:t xml:space="preserve">View code here </w:t>
             </w:r>
-            <w:hyperlink r:id="rId9" w:history="1">
+            <w:hyperlink r:id="rId11" w:history="1">
               <w:r>
                 <w:rPr>
                   <w:rStyle w:val="Hyperlink"/>
@@ -630,8 +686,6 @@
               </w:rPr>
               <w:t xml:space="preserve"> </w:t>
             </w:r>
-            <w:bookmarkStart w:id="0" w:name="_GoBack"/>
-            <w:bookmarkEnd w:id="0"/>
           </w:p>
           <w:p>
             <w:r>
@@ -640,7 +694,7 @@
             <w:r>
               <w:t xml:space="preserve"> View code here </w:t>
             </w:r>
-            <w:hyperlink r:id="rId10" w:history="1">
+            <w:hyperlink r:id="rId12" w:history="1">
               <w:r>
                 <w:rPr>
                   <w:rStyle w:val="Hyperlink"/>
@@ -682,7 +736,7 @@
             <w:r>
               <w:t xml:space="preserve"> View code here </w:t>
             </w:r>
-            <w:hyperlink r:id="rId11" w:history="1">
+            <w:hyperlink r:id="rId13" w:history="1">
               <w:r>
                 <w:rPr>
                   <w:rStyle w:val="Hyperlink"/>
@@ -705,17 +759,24 @@
             </w:r>
           </w:p>
           <w:p>
-            <w:r>
+            <w:pPr>
               <w:rPr>
                 <w:rStyle w:val="OrangeExpanded"/>
               </w:rPr>
+            </w:pPr>
+          </w:p>
+          <w:p>
+            <w:r>
+              <w:rPr>
+                <w:rStyle w:val="OrangeExpanded"/>
+              </w:rPr>
               <w:t xml:space="preserve">All points bulletin - </w:t>
             </w:r>
             <w:r>
-              <w:t>(Sales Lead)</w:t>
-            </w:r>
-            <w:r>
-              <w:t xml:space="preserve"> (September 2015-Present)</w:t>
+              <w:t>Sales Lead</w:t>
+            </w:r>
+            <w:r>
+              <w:t xml:space="preserve"> | September 2015-Present</w:t>
             </w:r>
           </w:p>
           <w:p>
@@ -753,13 +814,13 @@
               <w:t>-</w:t>
             </w:r>
             <w:r>
-              <w:t xml:space="preserve"> (Sales Lead)</w:t>
-            </w:r>
-            <w:r>
-              <w:t xml:space="preserve"> (March</w:t>
-            </w:r>
-            <w:r>
-              <w:t xml:space="preserve"> 2012 - June 2016)</w:t>
+              <w:t xml:space="preserve"> Sales Lead | </w:t>
+            </w:r>
+            <w:r>
+              <w:t>March</w:t>
+            </w:r>
+            <w:r>
+              <w:t xml:space="preserve"> 2012 - June 2016</w:t>
             </w:r>
           </w:p>
           <w:p>
@@ -806,10 +867,13 @@
               <w:t>-</w:t>
             </w:r>
             <w:r>
-              <w:t xml:space="preserve">  (Technical Support)</w:t>
-            </w:r>
-            <w:r>
-              <w:t xml:space="preserve"> (August 2014 – February 2015)</w:t>
+              <w:t xml:space="preserve"> </w:t>
+            </w:r>
+            <w:r>
+              <w:t>Technical Support</w:t>
+            </w:r>
+            <w:r>
+              <w:t xml:space="preserve"> | August 2014 – February 2015</w:t>
             </w:r>
           </w:p>
           <w:p>
@@ -853,10 +917,7 @@
               <w:t xml:space="preserve">- </w:t>
             </w:r>
             <w:r>
-              <w:t>(IT Support Technician)</w:t>
-            </w:r>
-            <w:r>
-              <w:t xml:space="preserve"> (</w:t>
+              <w:t xml:space="preserve">IT Support Technician </w:t>
             </w:r>
             <w:r>
               <w:t>May</w:t>
@@ -865,7 +926,7 @@
               <w:t xml:space="preserve"> 20</w:t>
             </w:r>
             <w:r>
-              <w:t>13 – March 2014)</w:t>
+              <w:t>13 – March 2014</w:t>
             </w:r>
           </w:p>
           <w:p>
@@ -903,12 +964,13 @@
       </w:pPr>
     </w:p>
     <w:sectPr>
-      <w:footerReference w:type="first" r:id="rId12"/>
+      <w:footerReference w:type="first" r:id="rId14"/>
       <w:pgSz w:w="12240" w:h="15840"/>
       <w:pgMar w:top="720" w:right="720" w:bottom="720" w:left="720" w:header="720" w:footer="432" w:gutter="0"/>
       <w:cols w:space="720"/>
       <w:titlePg/>
       <w:docGrid w:linePitch="360"/>
+      <w:printerSettings r:id="rId15"/>
     </w:sectPr>
   </w:body>
 </w:document>
@@ -2579,7 +2641,7 @@
 </file>
 
 <file path=customXml/itemProps1.xml><?xml version="1.0" encoding="utf-8"?>
-<ds:datastoreItem xmlns:ds="http://schemas.openxmlformats.org/officeDocument/2006/customXml" ds:itemID="{DFE3F9CB-4FDA-264F-8C01-4A2F94BD666F}">
+<ds:datastoreItem xmlns:ds="http://schemas.openxmlformats.org/officeDocument/2006/customXml" ds:itemID="{0F7CCFAF-8768-104C-83DD-71819E18B87F}">
   <ds:schemaRefs>
     <ds:schemaRef ds:uri="http://schemas.openxmlformats.org/officeDocument/2006/bibliography"/>
   </ds:schemaRefs>

--- a/resume.docx
+++ b/resume.docx
@@ -1,6 +1,6 @@
 
 <file path=word/document.xml><?xml version="1.0" encoding="utf-8"?>
-<w:document xmlns:wpc="http://schemas.microsoft.com/office/word/2010/wordprocessingCanvas" xmlns:mo="http://schemas.microsoft.com/office/mac/office/2008/main" xmlns:mc="http://schemas.openxmlformats.org/markup-compatibility/2006" xmlns:mv="urn:schemas-microsoft-com:mac:vml" xmlns:o="urn:schemas-microsoft-com:office:office" xmlns:r="http://schemas.openxmlformats.org/officeDocument/2006/relationships" xmlns:m="http://schemas.openxmlformats.org/officeDocument/2006/math" xmlns:v="urn:schemas-microsoft-com:vml" xmlns:wp14="http://schemas.microsoft.com/office/word/2010/wordprocessingDrawing" xmlns:wp="http://schemas.openxmlformats.org/drawingml/2006/wordprocessingDrawing" xmlns:w10="urn:schemas-microsoft-com:office:word" xmlns:w="http://schemas.openxmlformats.org/wordprocessingml/2006/main" xmlns:w14="http://schemas.microsoft.com/office/word/2010/wordml" xmlns:wpg="http://schemas.microsoft.com/office/word/2010/wordprocessingGroup" xmlns:wpi="http://schemas.microsoft.com/office/word/2010/wordprocessingInk" xmlns:wne="http://schemas.microsoft.com/office/word/2006/wordml" xmlns:wps="http://schemas.microsoft.com/office/word/2010/wordprocessingShape" mc:Ignorable="w14 wp14">
+<w:document xmlns:wpc="http://schemas.microsoft.com/office/word/2010/wordprocessingCanvas" xmlns:mo="http://schemas.microsoft.com/office/mac/office/2008/main" xmlns:mc="http://schemas.openxmlformats.org/markup-compatibility/2006" xmlns:mv="urn:schemas-microsoft-com:mac:vml" xmlns:o="urn:schemas-microsoft-com:office:office" xmlns:r="http://schemas.openxmlformats.org/officeDocument/2006/relationships" xmlns:m="http://schemas.openxmlformats.org/officeDocument/2006/math" xmlns:v="urn:schemas-microsoft-com:vml" xmlns:wp14="http://schemas.microsoft.com/office/word/2010/wordprocessingDrawing" xmlns:wp="http://schemas.openxmlformats.org/drawingml/2006/wordprocessingDrawing" xmlns:w10="urn:schemas-microsoft-com:office:word" xmlns:w="http://schemas.openxmlformats.org/wordprocessingml/2006/main" xmlns:w14="http://schemas.microsoft.com/office/word/2010/wordml" xmlns:w15="http://schemas.microsoft.com/office/word/2012/wordml" xmlns:wpg="http://schemas.microsoft.com/office/word/2010/wordprocessingGroup" xmlns:wpi="http://schemas.microsoft.com/office/word/2010/wordprocessingInk" xmlns:wne="http://schemas.microsoft.com/office/word/2006/wordml" xmlns:wps="http://schemas.microsoft.com/office/word/2010/wordprocessingShape" mc:Ignorable="w14 w15 wp14">
   <w:body>
     <w:tbl>
       <w:tblPr>
@@ -46,8 +46,6 @@
                 <w:szCs w:val="72"/>
               </w:rPr>
             </w:pPr>
-            <w:bookmarkStart w:id="0" w:name="_GoBack"/>
-            <w:bookmarkEnd w:id="0"/>
             <w:r>
               <w:rPr>
                 <w:szCs w:val="72"/>
@@ -61,7 +59,13 @@
               <w:jc w:val="center"/>
             </w:pPr>
             <w:r>
-              <w:t>8231 N Ridgebrook Dr N Charleston, SC 29420</w:t>
+              <w:t>N</w:t>
+            </w:r>
+            <w:r>
+              <w:t>orth</w:t>
+            </w:r>
+            <w:r>
+              <w:t xml:space="preserve"> Charleston, SC 29420</w:t>
             </w:r>
             <w:r>
               <w:t xml:space="preserve"> </w:t>
@@ -118,7 +122,7 @@
               </w:rPr>
               <w:t xml:space="preserve"> </w:t>
             </w:r>
-            <w:hyperlink r:id="rId9" w:history="1">
+            <w:hyperlink r:id="rId8" w:history="1">
               <w:r>
                 <w:rPr>
                   <w:rStyle w:val="Hyperlink"/>
@@ -146,7 +150,7 @@
               </w:rPr>
               <w:t xml:space="preserve"> </w:t>
             </w:r>
-            <w:hyperlink r:id="rId10" w:history="1">
+            <w:hyperlink r:id="rId9" w:history="1">
               <w:r>
                 <w:rPr>
                   <w:rStyle w:val="Hyperlink"/>
@@ -336,11 +340,9 @@
             <w:r>
               <w:t xml:space="preserve">H2 &amp; </w:t>
             </w:r>
-            <w:proofErr w:type="spellStart"/>
             <w:r>
               <w:t>PostgreSQL</w:t>
             </w:r>
-            <w:proofErr w:type="spellEnd"/>
           </w:p>
           <w:p>
             <w:r>
@@ -451,10 +453,7 @@
           </w:p>
           <w:p>
             <w:r>
-              <w:t>•</w:t>
-            </w:r>
-            <w:r>
-              <w:t xml:space="preserve"> Taught 6</w:t>
+              <w:t>• Taught 6</w:t>
             </w:r>
             <w:r>
               <w:rPr>
@@ -590,13 +589,6 @@
           <w:p>
             <w:pPr>
               <w:rPr>
-                <w:rStyle w:val="OrangeExpanded"/>
-              </w:rPr>
-            </w:pPr>
-          </w:p>
-          <w:p>
-            <w:pPr>
-              <w:rPr>
                 <w:b/>
                 <w:caps/>
                 <w:color w:val="C45911"/>
@@ -655,7 +647,7 @@
             <w:r>
               <w:t xml:space="preserve">View code here </w:t>
             </w:r>
-            <w:hyperlink r:id="rId11" w:history="1">
+            <w:hyperlink r:id="rId10" w:history="1">
               <w:r>
                 <w:rPr>
                   <w:rStyle w:val="Hyperlink"/>
@@ -664,7 +656,6 @@
               </w:r>
             </w:hyperlink>
           </w:p>
-          <w:p/>
           <w:p>
             <w:pPr>
               <w:rPr>
@@ -694,7 +685,7 @@
             <w:r>
               <w:t xml:space="preserve"> View code here </w:t>
             </w:r>
-            <w:hyperlink r:id="rId12" w:history="1">
+            <w:hyperlink r:id="rId11" w:history="1">
               <w:r>
                 <w:rPr>
                   <w:rStyle w:val="Hyperlink"/>
@@ -706,7 +697,6 @@
               <w:t>.</w:t>
             </w:r>
           </w:p>
-          <w:p/>
           <w:p>
             <w:pPr>
               <w:rPr>
@@ -736,7 +726,7 @@
             <w:r>
               <w:t xml:space="preserve"> View code here </w:t>
             </w:r>
-            <w:hyperlink r:id="rId13" w:history="1">
+            <w:hyperlink r:id="rId12" w:history="1">
               <w:r>
                 <w:rPr>
                   <w:rStyle w:val="Hyperlink"/>
@@ -759,24 +749,81 @@
             </w:r>
           </w:p>
           <w:p>
-            <w:pPr>
+            <w:r>
               <w:rPr>
                 <w:rStyle w:val="OrangeExpanded"/>
               </w:rPr>
-            </w:pPr>
-          </w:p>
-          <w:p>
+              <w:t>EXPEDITORS</w:t>
+            </w:r>
+            <w:bookmarkStart w:id="0" w:name="_GoBack"/>
+            <w:bookmarkEnd w:id="0"/>
             <w:r>
               <w:rPr>
                 <w:rStyle w:val="OrangeExpanded"/>
               </w:rPr>
+              <w:t xml:space="preserve"> </w:t>
+            </w:r>
+            <w:r>
+              <w:rPr>
+                <w:rStyle w:val="OrangeExpanded"/>
+              </w:rPr>
+              <w:t>–</w:t>
+            </w:r>
+            <w:r>
+              <w:rPr>
+                <w:rStyle w:val="OrangeExpanded"/>
+              </w:rPr>
+              <w:t xml:space="preserve"> </w:t>
+            </w:r>
+            <w:r>
+              <w:t>Business Operations Analyst/ District IT Support</w:t>
+            </w:r>
+            <w:r>
+              <w:t xml:space="preserve"> | </w:t>
+            </w:r>
+            <w:r>
+              <w:t>October 2016</w:t>
+            </w:r>
+            <w:r>
+              <w:t>-Present</w:t>
+            </w:r>
+          </w:p>
+          <w:p>
+            <w:pPr>
+              <w:spacing w:line="240" w:lineRule="auto"/>
+              <w:rPr>
+                <w:rFonts w:eastAsia="Times New Roman" w:cs="Times New Roman"/>
+                <w:sz w:val="24"/>
+                <w:szCs w:val="24"/>
+              </w:rPr>
+            </w:pPr>
+            <w:r>
+              <w:t xml:space="preserve">• </w:t>
+            </w:r>
+            <w:r>
+              <w:rPr>
+                <w:rFonts w:eastAsia="Times New Roman" w:cs="Times New Roman"/>
+                <w:color w:val="000000" w:themeColor="text1"/>
+                <w:shd w:val="clear" w:color="auto" w:fill="FFFFFF"/>
+              </w:rPr>
+              <w:t>Oversee IT operational and technical support for the branch. Maintaining and protecting the network for the branch and keeping the systems up and running. Test and implement new software programs.</w:t>
+            </w:r>
+          </w:p>
+          <w:p>
+            <w:r>
+              <w:rPr>
+                <w:rStyle w:val="OrangeExpanded"/>
+              </w:rPr>
               <w:t xml:space="preserve">All points bulletin - </w:t>
             </w:r>
             <w:r>
               <w:t>Sales Lead</w:t>
             </w:r>
             <w:r>
-              <w:t xml:space="preserve"> | September 2015-Present</w:t>
+              <w:t xml:space="preserve"> | September 2015-</w:t>
+            </w:r>
+            <w:r>
+              <w:t>March 2016</w:t>
             </w:r>
           </w:p>
           <w:p>
@@ -964,20 +1011,19 @@
       </w:pPr>
     </w:p>
     <w:sectPr>
-      <w:footerReference w:type="first" r:id="rId14"/>
+      <w:footerReference w:type="first" r:id="rId13"/>
       <w:pgSz w:w="12240" w:h="15840"/>
       <w:pgMar w:top="720" w:right="720" w:bottom="720" w:left="720" w:header="720" w:footer="432" w:gutter="0"/>
       <w:cols w:space="720"/>
       <w:titlePg/>
       <w:docGrid w:linePitch="360"/>
-      <w:printerSettings r:id="rId15"/>
     </w:sectPr>
   </w:body>
 </w:document>
 </file>
 
 <file path=word/endnotes.xml><?xml version="1.0" encoding="utf-8"?>
-<w:endnotes xmlns:wpc="http://schemas.microsoft.com/office/word/2010/wordprocessingCanvas" xmlns:mo="http://schemas.microsoft.com/office/mac/office/2008/main" xmlns:mc="http://schemas.openxmlformats.org/markup-compatibility/2006" xmlns:mv="urn:schemas-microsoft-com:mac:vml" xmlns:o="urn:schemas-microsoft-com:office:office" xmlns:r="http://schemas.openxmlformats.org/officeDocument/2006/relationships" xmlns:m="http://schemas.openxmlformats.org/officeDocument/2006/math" xmlns:v="urn:schemas-microsoft-com:vml" xmlns:wp14="http://schemas.microsoft.com/office/word/2010/wordprocessingDrawing" xmlns:wp="http://schemas.openxmlformats.org/drawingml/2006/wordprocessingDrawing" xmlns:w10="urn:schemas-microsoft-com:office:word" xmlns:w="http://schemas.openxmlformats.org/wordprocessingml/2006/main" xmlns:w14="http://schemas.microsoft.com/office/word/2010/wordml" xmlns:wpg="http://schemas.microsoft.com/office/word/2010/wordprocessingGroup" xmlns:wpi="http://schemas.microsoft.com/office/word/2010/wordprocessingInk" xmlns:wne="http://schemas.microsoft.com/office/word/2006/wordml" xmlns:wps="http://schemas.microsoft.com/office/word/2010/wordprocessingShape" mc:Ignorable="w14 wp14">
+<w:endnotes xmlns:wpc="http://schemas.microsoft.com/office/word/2010/wordprocessingCanvas" xmlns:mo="http://schemas.microsoft.com/office/mac/office/2008/main" xmlns:mc="http://schemas.openxmlformats.org/markup-compatibility/2006" xmlns:mv="urn:schemas-microsoft-com:mac:vml" xmlns:o="urn:schemas-microsoft-com:office:office" xmlns:r="http://schemas.openxmlformats.org/officeDocument/2006/relationships" xmlns:m="http://schemas.openxmlformats.org/officeDocument/2006/math" xmlns:v="urn:schemas-microsoft-com:vml" xmlns:wp14="http://schemas.microsoft.com/office/word/2010/wordprocessingDrawing" xmlns:wp="http://schemas.openxmlformats.org/drawingml/2006/wordprocessingDrawing" xmlns:w10="urn:schemas-microsoft-com:office:word" xmlns:w="http://schemas.openxmlformats.org/wordprocessingml/2006/main" xmlns:w14="http://schemas.microsoft.com/office/word/2010/wordml" xmlns:w15="http://schemas.microsoft.com/office/word/2012/wordml" xmlns:wpg="http://schemas.microsoft.com/office/word/2010/wordprocessingGroup" xmlns:wpi="http://schemas.microsoft.com/office/word/2010/wordprocessingInk" xmlns:wne="http://schemas.microsoft.com/office/word/2006/wordml" xmlns:wps="http://schemas.microsoft.com/office/word/2010/wordprocessingShape" mc:Ignorable="w14 w15 wp14">
   <w:endnote w:type="separator" w:id="-1">
     <w:p>
       <w:pPr>
@@ -1002,7 +1048,7 @@
 </file>
 
 <file path=word/footer1.xml><?xml version="1.0" encoding="utf-8"?>
-<w:ftr xmlns:wpc="http://schemas.microsoft.com/office/word/2010/wordprocessingCanvas" xmlns:mo="http://schemas.microsoft.com/office/mac/office/2008/main" xmlns:mc="http://schemas.openxmlformats.org/markup-compatibility/2006" xmlns:mv="urn:schemas-microsoft-com:mac:vml" xmlns:o="urn:schemas-microsoft-com:office:office" xmlns:r="http://schemas.openxmlformats.org/officeDocument/2006/relationships" xmlns:m="http://schemas.openxmlformats.org/officeDocument/2006/math" xmlns:v="urn:schemas-microsoft-com:vml" xmlns:wp14="http://schemas.microsoft.com/office/word/2010/wordprocessingDrawing" xmlns:wp="http://schemas.openxmlformats.org/drawingml/2006/wordprocessingDrawing" xmlns:w10="urn:schemas-microsoft-com:office:word" xmlns:w="http://schemas.openxmlformats.org/wordprocessingml/2006/main" xmlns:w14="http://schemas.microsoft.com/office/word/2010/wordml" xmlns:wpg="http://schemas.microsoft.com/office/word/2010/wordprocessingGroup" xmlns:wpi="http://schemas.microsoft.com/office/word/2010/wordprocessingInk" xmlns:wne="http://schemas.microsoft.com/office/word/2006/wordml" xmlns:wps="http://schemas.microsoft.com/office/word/2010/wordprocessingShape" mc:Ignorable="w14 wp14">
+<w:ftr xmlns:wpc="http://schemas.microsoft.com/office/word/2010/wordprocessingCanvas" xmlns:mo="http://schemas.microsoft.com/office/mac/office/2008/main" xmlns:mc="http://schemas.openxmlformats.org/markup-compatibility/2006" xmlns:mv="urn:schemas-microsoft-com:mac:vml" xmlns:o="urn:schemas-microsoft-com:office:office" xmlns:r="http://schemas.openxmlformats.org/officeDocument/2006/relationships" xmlns:m="http://schemas.openxmlformats.org/officeDocument/2006/math" xmlns:v="urn:schemas-microsoft-com:vml" xmlns:wp14="http://schemas.microsoft.com/office/word/2010/wordprocessingDrawing" xmlns:wp="http://schemas.openxmlformats.org/drawingml/2006/wordprocessingDrawing" xmlns:w10="urn:schemas-microsoft-com:office:word" xmlns:w="http://schemas.openxmlformats.org/wordprocessingml/2006/main" xmlns:w14="http://schemas.microsoft.com/office/word/2010/wordml" xmlns:w15="http://schemas.microsoft.com/office/word/2012/wordml" xmlns:wpg="http://schemas.microsoft.com/office/word/2010/wordprocessingGroup" xmlns:wpi="http://schemas.microsoft.com/office/word/2010/wordprocessingInk" xmlns:wne="http://schemas.microsoft.com/office/word/2006/wordml" xmlns:wps="http://schemas.microsoft.com/office/word/2010/wordprocessingShape" mc:Ignorable="w14 w15 wp14">
   <w:p>
     <w:pPr>
       <w:pStyle w:val="Footer"/>
@@ -1016,7 +1062,7 @@
 </file>
 
 <file path=word/footnotes.xml><?xml version="1.0" encoding="utf-8"?>
-<w:footnotes xmlns:wpc="http://schemas.microsoft.com/office/word/2010/wordprocessingCanvas" xmlns:mo="http://schemas.microsoft.com/office/mac/office/2008/main" xmlns:mc="http://schemas.openxmlformats.org/markup-compatibility/2006" xmlns:mv="urn:schemas-microsoft-com:mac:vml" xmlns:o="urn:schemas-microsoft-com:office:office" xmlns:r="http://schemas.openxmlformats.org/officeDocument/2006/relationships" xmlns:m="http://schemas.openxmlformats.org/officeDocument/2006/math" xmlns:v="urn:schemas-microsoft-com:vml" xmlns:wp14="http://schemas.microsoft.com/office/word/2010/wordprocessingDrawing" xmlns:wp="http://schemas.openxmlformats.org/drawingml/2006/wordprocessingDrawing" xmlns:w10="urn:schemas-microsoft-com:office:word" xmlns:w="http://schemas.openxmlformats.org/wordprocessingml/2006/main" xmlns:w14="http://schemas.microsoft.com/office/word/2010/wordml" xmlns:wpg="http://schemas.microsoft.com/office/word/2010/wordprocessingGroup" xmlns:wpi="http://schemas.microsoft.com/office/word/2010/wordprocessingInk" xmlns:wne="http://schemas.microsoft.com/office/word/2006/wordml" xmlns:wps="http://schemas.microsoft.com/office/word/2010/wordprocessingShape" mc:Ignorable="w14 wp14">
+<w:footnotes xmlns:wpc="http://schemas.microsoft.com/office/word/2010/wordprocessingCanvas" xmlns:mo="http://schemas.microsoft.com/office/mac/office/2008/main" xmlns:mc="http://schemas.openxmlformats.org/markup-compatibility/2006" xmlns:mv="urn:schemas-microsoft-com:mac:vml" xmlns:o="urn:schemas-microsoft-com:office:office" xmlns:r="http://schemas.openxmlformats.org/officeDocument/2006/relationships" xmlns:m="http://schemas.openxmlformats.org/officeDocument/2006/math" xmlns:v="urn:schemas-microsoft-com:vml" xmlns:wp14="http://schemas.microsoft.com/office/word/2010/wordprocessingDrawing" xmlns:wp="http://schemas.openxmlformats.org/drawingml/2006/wordprocessingDrawing" xmlns:w10="urn:schemas-microsoft-com:office:word" xmlns:w="http://schemas.openxmlformats.org/wordprocessingml/2006/main" xmlns:w14="http://schemas.microsoft.com/office/word/2010/wordml" xmlns:w15="http://schemas.microsoft.com/office/word/2012/wordml" xmlns:wpg="http://schemas.microsoft.com/office/word/2010/wordprocessingGroup" xmlns:wpi="http://schemas.microsoft.com/office/word/2010/wordprocessingInk" xmlns:wne="http://schemas.microsoft.com/office/word/2006/wordml" xmlns:wps="http://schemas.microsoft.com/office/word/2010/wordprocessingShape" mc:Ignorable="w14 w15 wp14">
   <w:footnote w:type="separator" w:id="-1">
     <w:p>
       <w:pPr>
@@ -1041,7 +1087,7 @@
 </file>
 
 <file path=word/numbering.xml><?xml version="1.0" encoding="utf-8"?>
-<w:numbering xmlns:wpc="http://schemas.microsoft.com/office/word/2010/wordprocessingCanvas" xmlns:mo="http://schemas.microsoft.com/office/mac/office/2008/main" xmlns:mc="http://schemas.openxmlformats.org/markup-compatibility/2006" xmlns:mv="urn:schemas-microsoft-com:mac:vml" xmlns:o="urn:schemas-microsoft-com:office:office" xmlns:r="http://schemas.openxmlformats.org/officeDocument/2006/relationships" xmlns:m="http://schemas.openxmlformats.org/officeDocument/2006/math" xmlns:v="urn:schemas-microsoft-com:vml" xmlns:wp14="http://schemas.microsoft.com/office/word/2010/wordprocessingDrawing" xmlns:wp="http://schemas.openxmlformats.org/drawingml/2006/wordprocessingDrawing" xmlns:w10="urn:schemas-microsoft-com:office:word" xmlns:w="http://schemas.openxmlformats.org/wordprocessingml/2006/main" xmlns:w14="http://schemas.microsoft.com/office/word/2010/wordml" xmlns:wpg="http://schemas.microsoft.com/office/word/2010/wordprocessingGroup" xmlns:wpi="http://schemas.microsoft.com/office/word/2010/wordprocessingInk" xmlns:wne="http://schemas.microsoft.com/office/word/2006/wordml" xmlns:wps="http://schemas.microsoft.com/office/word/2010/wordprocessingShape" mc:Ignorable="w14 wp14">
+<w:numbering xmlns:wpc="http://schemas.microsoft.com/office/word/2010/wordprocessingCanvas" xmlns:mo="http://schemas.microsoft.com/office/mac/office/2008/main" xmlns:mc="http://schemas.openxmlformats.org/markup-compatibility/2006" xmlns:mv="urn:schemas-microsoft-com:mac:vml" xmlns:o="urn:schemas-microsoft-com:office:office" xmlns:r="http://schemas.openxmlformats.org/officeDocument/2006/relationships" xmlns:m="http://schemas.openxmlformats.org/officeDocument/2006/math" xmlns:v="urn:schemas-microsoft-com:vml" xmlns:wp14="http://schemas.microsoft.com/office/word/2010/wordprocessingDrawing" xmlns:wp="http://schemas.openxmlformats.org/drawingml/2006/wordprocessingDrawing" xmlns:w10="urn:schemas-microsoft-com:office:word" xmlns:w="http://schemas.openxmlformats.org/wordprocessingml/2006/main" xmlns:w14="http://schemas.microsoft.com/office/word/2010/wordml" xmlns:w15="http://schemas.microsoft.com/office/word/2012/wordml" xmlns:wpg="http://schemas.microsoft.com/office/word/2010/wordprocessingGroup" xmlns:wpi="http://schemas.microsoft.com/office/word/2010/wordprocessingInk" xmlns:wne="http://schemas.microsoft.com/office/word/2006/wordml" xmlns:wps="http://schemas.microsoft.com/office/word/2010/wordprocessingShape" mc:Ignorable="w14 w15 wp14">
   <w:abstractNum w:abstractNumId="0">
     <w:nsid w:val="086256DC"/>
     <w:multiLevelType w:val="hybridMultilevel"/>
@@ -1283,7 +1329,7 @@
 </file>
 
 <file path=word/styles.xml><?xml version="1.0" encoding="utf-8"?>
-<w:styles xmlns:mc="http://schemas.openxmlformats.org/markup-compatibility/2006" xmlns:r="http://schemas.openxmlformats.org/officeDocument/2006/relationships" xmlns:w="http://schemas.openxmlformats.org/wordprocessingml/2006/main" xmlns:w14="http://schemas.microsoft.com/office/word/2010/wordml" mc:Ignorable="w14">
+<w:styles xmlns:mc="http://schemas.openxmlformats.org/markup-compatibility/2006" xmlns:r="http://schemas.openxmlformats.org/officeDocument/2006/relationships" xmlns:w="http://schemas.openxmlformats.org/wordprocessingml/2006/main" xmlns:w14="http://schemas.microsoft.com/office/word/2010/wordml" xmlns:w15="http://schemas.microsoft.com/office/word/2012/wordml" mc:Ignorable="w14 w15">
   <w:docDefaults>
     <w:rPrDefault>
       <w:rPr>
@@ -1299,144 +1345,387 @@
       </w:pPr>
     </w:pPrDefault>
   </w:docDefaults>
-  <w:latentStyles w:defLockedState="0" w:defUIPriority="99" w:defSemiHidden="1" w:defUnhideWhenUsed="1" w:defQFormat="0" w:count="276">
-    <w:lsdException w:name="Normal" w:semiHidden="0" w:uiPriority="0" w:unhideWhenUsed="0" w:qFormat="1"/>
-    <w:lsdException w:name="heading 1" w:semiHidden="0" w:uiPriority="9" w:unhideWhenUsed="0" w:qFormat="1"/>
-    <w:lsdException w:name="heading 2" w:uiPriority="9" w:qFormat="1"/>
-    <w:lsdException w:name="heading 3" w:uiPriority="9" w:qFormat="1"/>
-    <w:lsdException w:name="heading 4" w:uiPriority="9" w:qFormat="1"/>
-    <w:lsdException w:name="heading 5" w:uiPriority="9" w:qFormat="1"/>
-    <w:lsdException w:name="heading 6" w:uiPriority="9" w:qFormat="1"/>
-    <w:lsdException w:name="heading 7" w:uiPriority="9" w:qFormat="1"/>
-    <w:lsdException w:name="heading 8" w:uiPriority="9" w:qFormat="1"/>
-    <w:lsdException w:name="heading 9" w:uiPriority="9" w:qFormat="1"/>
-    <w:lsdException w:name="toc 1" w:uiPriority="39"/>
-    <w:lsdException w:name="toc 2" w:uiPriority="39"/>
-    <w:lsdException w:name="toc 3" w:uiPriority="39"/>
-    <w:lsdException w:name="toc 4" w:uiPriority="39"/>
-    <w:lsdException w:name="toc 5" w:uiPriority="39"/>
-    <w:lsdException w:name="toc 6" w:uiPriority="39"/>
-    <w:lsdException w:name="toc 7" w:uiPriority="39"/>
-    <w:lsdException w:name="toc 8" w:uiPriority="39"/>
-    <w:lsdException w:name="toc 9" w:uiPriority="39"/>
-    <w:lsdException w:name="caption" w:uiPriority="35" w:qFormat="1"/>
-    <w:lsdException w:name="Title" w:semiHidden="0" w:uiPriority="10" w:unhideWhenUsed="0" w:qFormat="1"/>
-    <w:lsdException w:name="Default Paragraph Font" w:uiPriority="1"/>
-    <w:lsdException w:name="Subtitle" w:semiHidden="0" w:uiPriority="11" w:unhideWhenUsed="0" w:qFormat="1"/>
-    <w:lsdException w:name="Strong" w:semiHidden="0" w:uiPriority="22" w:unhideWhenUsed="0" w:qFormat="1"/>
-    <w:lsdException w:name="Emphasis" w:semiHidden="0" w:uiPriority="20" w:unhideWhenUsed="0" w:qFormat="1"/>
-    <w:lsdException w:name="Table Grid" w:semiHidden="0" w:uiPriority="39" w:unhideWhenUsed="0"/>
-    <w:lsdException w:name="Placeholder Text" w:unhideWhenUsed="0"/>
-    <w:lsdException w:name="No Spacing" w:semiHidden="0" w:uiPriority="1" w:unhideWhenUsed="0" w:qFormat="1"/>
-    <w:lsdException w:name="Light Shading" w:semiHidden="0" w:uiPriority="60" w:unhideWhenUsed="0"/>
-    <w:lsdException w:name="Light List" w:semiHidden="0" w:uiPriority="61" w:unhideWhenUsed="0"/>
-    <w:lsdException w:name="Light Grid" w:semiHidden="0" w:uiPriority="62" w:unhideWhenUsed="0"/>
-    <w:lsdException w:name="Medium Shading 1" w:semiHidden="0" w:uiPriority="63" w:unhideWhenUsed="0"/>
-    <w:lsdException w:name="Medium Shading 2" w:semiHidden="0" w:uiPriority="64" w:unhideWhenUsed="0"/>
-    <w:lsdException w:name="Medium List 1" w:semiHidden="0" w:uiPriority="65" w:unhideWhenUsed="0"/>
-    <w:lsdException w:name="Medium List 2" w:semiHidden="0" w:uiPriority="66" w:unhideWhenUsed="0"/>
-    <w:lsdException w:name="Medium Grid 1" w:semiHidden="0" w:uiPriority="67" w:unhideWhenUsed="0"/>
-    <w:lsdException w:name="Medium Grid 2" w:semiHidden="0" w:uiPriority="68" w:unhideWhenUsed="0"/>
-    <w:lsdException w:name="Medium Grid 3" w:semiHidden="0" w:uiPriority="69" w:unhideWhenUsed="0"/>
-    <w:lsdException w:name="Dark List" w:semiHidden="0" w:uiPriority="70" w:unhideWhenUsed="0"/>
-    <w:lsdException w:name="Colorful Shading" w:semiHidden="0" w:uiPriority="71" w:unhideWhenUsed="0"/>
-    <w:lsdException w:name="Colorful List" w:semiHidden="0" w:uiPriority="72" w:unhideWhenUsed="0"/>
-    <w:lsdException w:name="Colorful Grid" w:semiHidden="0" w:uiPriority="73" w:unhideWhenUsed="0"/>
-    <w:lsdException w:name="Light Shading Accent 1" w:semiHidden="0" w:uiPriority="60" w:unhideWhenUsed="0"/>
-    <w:lsdException w:name="Light List Accent 1" w:semiHidden="0" w:uiPriority="61" w:unhideWhenUsed="0"/>
-    <w:lsdException w:name="Light Grid Accent 1" w:semiHidden="0" w:uiPriority="62" w:unhideWhenUsed="0"/>
-    <w:lsdException w:name="Medium Shading 1 Accent 1" w:semiHidden="0" w:uiPriority="63" w:unhideWhenUsed="0"/>
-    <w:lsdException w:name="Medium Shading 2 Accent 1" w:semiHidden="0" w:uiPriority="64" w:unhideWhenUsed="0"/>
-    <w:lsdException w:name="Medium List 1 Accent 1" w:semiHidden="0" w:uiPriority="65" w:unhideWhenUsed="0"/>
-    <w:lsdException w:name="Revision" w:unhideWhenUsed="0"/>
-    <w:lsdException w:name="List Paragraph" w:semiHidden="0" w:uiPriority="34" w:unhideWhenUsed="0" w:qFormat="1"/>
-    <w:lsdException w:name="Quote" w:semiHidden="0" w:uiPriority="29" w:unhideWhenUsed="0" w:qFormat="1"/>
-    <w:lsdException w:name="Intense Quote" w:semiHidden="0" w:uiPriority="30" w:unhideWhenUsed="0" w:qFormat="1"/>
-    <w:lsdException w:name="Medium List 2 Accent 1" w:semiHidden="0" w:uiPriority="66" w:unhideWhenUsed="0"/>
-    <w:lsdException w:name="Medium Grid 1 Accent 1" w:semiHidden="0" w:uiPriority="67" w:unhideWhenUsed="0"/>
-    <w:lsdException w:name="Medium Grid 2 Accent 1" w:semiHidden="0" w:uiPriority="68" w:unhideWhenUsed="0"/>
-    <w:lsdException w:name="Medium Grid 3 Accent 1" w:semiHidden="0" w:uiPriority="69" w:unhideWhenUsed="0"/>
-    <w:lsdException w:name="Dark List Accent 1" w:semiHidden="0" w:uiPriority="70" w:unhideWhenUsed="0"/>
-    <w:lsdException w:name="Colorful Shading Accent 1" w:semiHidden="0" w:uiPriority="71" w:unhideWhenUsed="0"/>
-    <w:lsdException w:name="Colorful List Accent 1" w:semiHidden="0" w:uiPriority="72" w:unhideWhenUsed="0"/>
-    <w:lsdException w:name="Colorful Grid Accent 1" w:semiHidden="0" w:uiPriority="73" w:unhideWhenUsed="0"/>
-    <w:lsdException w:name="Light Shading Accent 2" w:semiHidden="0" w:uiPriority="60" w:unhideWhenUsed="0"/>
-    <w:lsdException w:name="Light List Accent 2" w:semiHidden="0" w:uiPriority="61" w:unhideWhenUsed="0"/>
-    <w:lsdException w:name="Light Grid Accent 2" w:semiHidden="0" w:uiPriority="62" w:unhideWhenUsed="0"/>
-    <w:lsdException w:name="Medium Shading 1 Accent 2" w:semiHidden="0" w:uiPriority="63" w:unhideWhenUsed="0"/>
-    <w:lsdException w:name="Medium Shading 2 Accent 2" w:semiHidden="0" w:uiPriority="64" w:unhideWhenUsed="0"/>
-    <w:lsdException w:name="Medium List 1 Accent 2" w:semiHidden="0" w:uiPriority="65" w:unhideWhenUsed="0"/>
-    <w:lsdException w:name="Medium List 2 Accent 2" w:semiHidden="0" w:uiPriority="66" w:unhideWhenUsed="0"/>
-    <w:lsdException w:name="Medium Grid 1 Accent 2" w:semiHidden="0" w:uiPriority="67" w:unhideWhenUsed="0"/>
-    <w:lsdException w:name="Medium Grid 2 Accent 2" w:semiHidden="0" w:uiPriority="68" w:unhideWhenUsed="0"/>
-    <w:lsdException w:name="Medium Grid 3 Accent 2" w:semiHidden="0" w:uiPriority="69" w:unhideWhenUsed="0"/>
-    <w:lsdException w:name="Dark List Accent 2" w:semiHidden="0" w:uiPriority="70" w:unhideWhenUsed="0"/>
-    <w:lsdException w:name="Colorful Shading Accent 2" w:semiHidden="0" w:uiPriority="71" w:unhideWhenUsed="0"/>
-    <w:lsdException w:name="Colorful List Accent 2" w:semiHidden="0" w:uiPriority="72" w:unhideWhenUsed="0"/>
-    <w:lsdException w:name="Colorful Grid Accent 2" w:semiHidden="0" w:uiPriority="73" w:unhideWhenUsed="0"/>
-    <w:lsdException w:name="Light Shading Accent 3" w:semiHidden="0" w:uiPriority="60" w:unhideWhenUsed="0"/>
-    <w:lsdException w:name="Light List Accent 3" w:semiHidden="0" w:uiPriority="61" w:unhideWhenUsed="0"/>
-    <w:lsdException w:name="Light Grid Accent 3" w:semiHidden="0" w:uiPriority="62" w:unhideWhenUsed="0"/>
-    <w:lsdException w:name="Medium Shading 1 Accent 3" w:semiHidden="0" w:uiPriority="63" w:unhideWhenUsed="0"/>
-    <w:lsdException w:name="Medium Shading 2 Accent 3" w:semiHidden="0" w:uiPriority="64" w:unhideWhenUsed="0"/>
-    <w:lsdException w:name="Medium List 1 Accent 3" w:semiHidden="0" w:uiPriority="65" w:unhideWhenUsed="0"/>
-    <w:lsdException w:name="Medium List 2 Accent 3" w:semiHidden="0" w:uiPriority="66" w:unhideWhenUsed="0"/>
-    <w:lsdException w:name="Medium Grid 1 Accent 3" w:semiHidden="0" w:uiPriority="67" w:unhideWhenUsed="0"/>
-    <w:lsdException w:name="Medium Grid 2 Accent 3" w:semiHidden="0" w:uiPriority="68" w:unhideWhenUsed="0"/>
-    <w:lsdException w:name="Medium Grid 3 Accent 3" w:semiHidden="0" w:uiPriority="69" w:unhideWhenUsed="0"/>
-    <w:lsdException w:name="Dark List Accent 3" w:semiHidden="0" w:uiPriority="70" w:unhideWhenUsed="0"/>
-    <w:lsdException w:name="Colorful Shading Accent 3" w:semiHidden="0" w:uiPriority="71" w:unhideWhenUsed="0"/>
-    <w:lsdException w:name="Colorful List Accent 3" w:semiHidden="0" w:uiPriority="72" w:unhideWhenUsed="0"/>
-    <w:lsdException w:name="Colorful Grid Accent 3" w:semiHidden="0" w:uiPriority="73" w:unhideWhenUsed="0"/>
-    <w:lsdException w:name="Light Shading Accent 4" w:semiHidden="0" w:uiPriority="60" w:unhideWhenUsed="0"/>
-    <w:lsdException w:name="Light List Accent 4" w:semiHidden="0" w:uiPriority="61" w:unhideWhenUsed="0"/>
-    <w:lsdException w:name="Light Grid Accent 4" w:semiHidden="0" w:uiPriority="62" w:unhideWhenUsed="0"/>
-    <w:lsdException w:name="Medium Shading 1 Accent 4" w:semiHidden="0" w:uiPriority="63" w:unhideWhenUsed="0"/>
-    <w:lsdException w:name="Medium Shading 2 Accent 4" w:semiHidden="0" w:uiPriority="64" w:unhideWhenUsed="0"/>
-    <w:lsdException w:name="Medium List 1 Accent 4" w:semiHidden="0" w:uiPriority="65" w:unhideWhenUsed="0"/>
-    <w:lsdException w:name="Medium List 2 Accent 4" w:semiHidden="0" w:uiPriority="66" w:unhideWhenUsed="0"/>
-    <w:lsdException w:name="Medium Grid 1 Accent 4" w:semiHidden="0" w:uiPriority="67" w:unhideWhenUsed="0"/>
-    <w:lsdException w:name="Medium Grid 2 Accent 4" w:semiHidden="0" w:uiPriority="68" w:unhideWhenUsed="0"/>
-    <w:lsdException w:name="Medium Grid 3 Accent 4" w:semiHidden="0" w:uiPriority="69" w:unhideWhenUsed="0"/>
-    <w:lsdException w:name="Dark List Accent 4" w:semiHidden="0" w:uiPriority="70" w:unhideWhenUsed="0"/>
-    <w:lsdException w:name="Colorful Shading Accent 4" w:semiHidden="0" w:uiPriority="71" w:unhideWhenUsed="0"/>
-    <w:lsdException w:name="Colorful List Accent 4" w:semiHidden="0" w:uiPriority="72" w:unhideWhenUsed="0"/>
-    <w:lsdException w:name="Colorful Grid Accent 4" w:semiHidden="0" w:uiPriority="73" w:unhideWhenUsed="0"/>
-    <w:lsdException w:name="Light Shading Accent 5" w:semiHidden="0" w:uiPriority="60" w:unhideWhenUsed="0"/>
-    <w:lsdException w:name="Light List Accent 5" w:semiHidden="0" w:uiPriority="61" w:unhideWhenUsed="0"/>
-    <w:lsdException w:name="Light Grid Accent 5" w:semiHidden="0" w:uiPriority="62" w:unhideWhenUsed="0"/>
-    <w:lsdException w:name="Medium Shading 1 Accent 5" w:semiHidden="0" w:uiPriority="63" w:unhideWhenUsed="0"/>
-    <w:lsdException w:name="Medium Shading 2 Accent 5" w:semiHidden="0" w:uiPriority="64" w:unhideWhenUsed="0"/>
-    <w:lsdException w:name="Medium List 1 Accent 5" w:semiHidden="0" w:uiPriority="65" w:unhideWhenUsed="0"/>
-    <w:lsdException w:name="Medium List 2 Accent 5" w:semiHidden="0" w:uiPriority="66" w:unhideWhenUsed="0"/>
-    <w:lsdException w:name="Medium Grid 1 Accent 5" w:semiHidden="0" w:uiPriority="67" w:unhideWhenUsed="0"/>
-    <w:lsdException w:name="Medium Grid 2 Accent 5" w:semiHidden="0" w:uiPriority="68" w:unhideWhenUsed="0"/>
-    <w:lsdException w:name="Medium Grid 3 Accent 5" w:semiHidden="0" w:uiPriority="69" w:unhideWhenUsed="0"/>
-    <w:lsdException w:name="Dark List Accent 5" w:semiHidden="0" w:uiPriority="70" w:unhideWhenUsed="0"/>
-    <w:lsdException w:name="Colorful Shading Accent 5" w:semiHidden="0" w:uiPriority="71" w:unhideWhenUsed="0"/>
-    <w:lsdException w:name="Colorful List Accent 5" w:semiHidden="0" w:uiPriority="72" w:unhideWhenUsed="0"/>
-    <w:lsdException w:name="Colorful Grid Accent 5" w:semiHidden="0" w:uiPriority="73" w:unhideWhenUsed="0"/>
-    <w:lsdException w:name="Light Shading Accent 6" w:semiHidden="0" w:uiPriority="60" w:unhideWhenUsed="0"/>
-    <w:lsdException w:name="Light List Accent 6" w:semiHidden="0" w:uiPriority="61" w:unhideWhenUsed="0"/>
-    <w:lsdException w:name="Light Grid Accent 6" w:semiHidden="0" w:uiPriority="62" w:unhideWhenUsed="0"/>
-    <w:lsdException w:name="Medium Shading 1 Accent 6" w:semiHidden="0" w:uiPriority="63" w:unhideWhenUsed="0"/>
-    <w:lsdException w:name="Medium Shading 2 Accent 6" w:semiHidden="0" w:uiPriority="64" w:unhideWhenUsed="0"/>
-    <w:lsdException w:name="Medium List 1 Accent 6" w:semiHidden="0" w:uiPriority="65" w:unhideWhenUsed="0"/>
-    <w:lsdException w:name="Medium List 2 Accent 6" w:semiHidden="0" w:uiPriority="66" w:unhideWhenUsed="0"/>
-    <w:lsdException w:name="Medium Grid 1 Accent 6" w:semiHidden="0" w:uiPriority="67" w:unhideWhenUsed="0"/>
-    <w:lsdException w:name="Medium Grid 2 Accent 6" w:semiHidden="0" w:uiPriority="68" w:unhideWhenUsed="0"/>
-    <w:lsdException w:name="Medium Grid 3 Accent 6" w:semiHidden="0" w:uiPriority="69" w:unhideWhenUsed="0"/>
-    <w:lsdException w:name="Dark List Accent 6" w:semiHidden="0" w:uiPriority="70" w:unhideWhenUsed="0"/>
-    <w:lsdException w:name="Colorful Shading Accent 6" w:semiHidden="0" w:uiPriority="71" w:unhideWhenUsed="0"/>
-    <w:lsdException w:name="Colorful List Accent 6" w:semiHidden="0" w:uiPriority="72" w:unhideWhenUsed="0"/>
-    <w:lsdException w:name="Colorful Grid Accent 6" w:semiHidden="0" w:uiPriority="73" w:unhideWhenUsed="0"/>
-    <w:lsdException w:name="Subtle Emphasis" w:semiHidden="0" w:uiPriority="19" w:unhideWhenUsed="0" w:qFormat="1"/>
-    <w:lsdException w:name="Intense Emphasis" w:semiHidden="0" w:uiPriority="21" w:unhideWhenUsed="0" w:qFormat="1"/>
-    <w:lsdException w:name="Subtle Reference" w:semiHidden="0" w:uiPriority="31" w:unhideWhenUsed="0" w:qFormat="1"/>
-    <w:lsdException w:name="Intense Reference" w:semiHidden="0" w:uiPriority="32" w:unhideWhenUsed="0" w:qFormat="1"/>
-    <w:lsdException w:name="Book Title" w:semiHidden="0" w:uiPriority="33" w:unhideWhenUsed="0" w:qFormat="1"/>
-    <w:lsdException w:name="Bibliography" w:uiPriority="37"/>
-    <w:lsdException w:name="TOC Heading" w:uiPriority="39" w:qFormat="1"/>
+  <w:latentStyles w:defLockedState="0" w:defUIPriority="99" w:defSemiHidden="0" w:defUnhideWhenUsed="0" w:defQFormat="0" w:count="380">
+    <w:lsdException w:name="Normal" w:uiPriority="0" w:qFormat="1"/>
+    <w:lsdException w:name="heading 1" w:uiPriority="9" w:qFormat="1"/>
+    <w:lsdException w:name="heading 2" w:semiHidden="1" w:uiPriority="9" w:unhideWhenUsed="1" w:qFormat="1"/>
+    <w:lsdException w:name="heading 3" w:semiHidden="1" w:uiPriority="9" w:unhideWhenUsed="1" w:qFormat="1"/>
+    <w:lsdException w:name="heading 4" w:semiHidden="1" w:uiPriority="9" w:unhideWhenUsed="1" w:qFormat="1"/>
+    <w:lsdException w:name="heading 5" w:semiHidden="1" w:uiPriority="9" w:unhideWhenUsed="1" w:qFormat="1"/>
+    <w:lsdException w:name="heading 6" w:semiHidden="1" w:uiPriority="9" w:unhideWhenUsed="1" w:qFormat="1"/>
+    <w:lsdException w:name="heading 7" w:semiHidden="1" w:uiPriority="9" w:unhideWhenUsed="1" w:qFormat="1"/>
+    <w:lsdException w:name="heading 8" w:semiHidden="1" w:uiPriority="9" w:unhideWhenUsed="1" w:qFormat="1"/>
+    <w:lsdException w:name="heading 9" w:semiHidden="1" w:uiPriority="9" w:unhideWhenUsed="1" w:qFormat="1"/>
+    <w:lsdException w:name="index 1" w:semiHidden="1" w:unhideWhenUsed="1"/>
+    <w:lsdException w:name="index 2" w:semiHidden="1" w:unhideWhenUsed="1"/>
+    <w:lsdException w:name="index 3" w:semiHidden="1" w:unhideWhenUsed="1"/>
+    <w:lsdException w:name="index 4" w:semiHidden="1" w:unhideWhenUsed="1"/>
+    <w:lsdException w:name="index 5" w:semiHidden="1" w:unhideWhenUsed="1"/>
+    <w:lsdException w:name="index 6" w:semiHidden="1" w:unhideWhenUsed="1"/>
+    <w:lsdException w:name="index 7" w:semiHidden="1" w:unhideWhenUsed="1"/>
+    <w:lsdException w:name="index 8" w:semiHidden="1" w:unhideWhenUsed="1"/>
+    <w:lsdException w:name="index 9" w:semiHidden="1" w:unhideWhenUsed="1"/>
+    <w:lsdException w:name="toc 1" w:semiHidden="1" w:uiPriority="39" w:unhideWhenUsed="1"/>
+    <w:lsdException w:name="toc 2" w:semiHidden="1" w:uiPriority="39" w:unhideWhenUsed="1"/>
+    <w:lsdException w:name="toc 3" w:semiHidden="1" w:uiPriority="39" w:unhideWhenUsed="1"/>
+    <w:lsdException w:name="toc 4" w:semiHidden="1" w:uiPriority="39" w:unhideWhenUsed="1"/>
+    <w:lsdException w:name="toc 5" w:semiHidden="1" w:uiPriority="39" w:unhideWhenUsed="1"/>
+    <w:lsdException w:name="toc 6" w:semiHidden="1" w:uiPriority="39" w:unhideWhenUsed="1"/>
+    <w:lsdException w:name="toc 7" w:semiHidden="1" w:uiPriority="39" w:unhideWhenUsed="1"/>
+    <w:lsdException w:name="toc 8" w:semiHidden="1" w:uiPriority="39" w:unhideWhenUsed="1"/>
+    <w:lsdException w:name="toc 9" w:semiHidden="1" w:uiPriority="39" w:unhideWhenUsed="1"/>
+    <w:lsdException w:name="Normal Indent" w:semiHidden="1" w:unhideWhenUsed="1"/>
+    <w:lsdException w:name="footnote text" w:semiHidden="1" w:unhideWhenUsed="1"/>
+    <w:lsdException w:name="annotation text" w:semiHidden="1" w:unhideWhenUsed="1"/>
+    <w:lsdException w:name="header" w:semiHidden="1" w:unhideWhenUsed="1"/>
+    <w:lsdException w:name="footer" w:semiHidden="1" w:unhideWhenUsed="1"/>
+    <w:lsdException w:name="index heading" w:semiHidden="1" w:unhideWhenUsed="1"/>
+    <w:lsdException w:name="caption" w:semiHidden="1" w:uiPriority="35" w:unhideWhenUsed="1" w:qFormat="1"/>
+    <w:lsdException w:name="table of figures" w:semiHidden="1" w:unhideWhenUsed="1"/>
+    <w:lsdException w:name="envelope address" w:semiHidden="1" w:unhideWhenUsed="1"/>
+    <w:lsdException w:name="envelope return" w:semiHidden="1" w:unhideWhenUsed="1"/>
+    <w:lsdException w:name="footnote reference" w:semiHidden="1" w:unhideWhenUsed="1"/>
+    <w:lsdException w:name="annotation reference" w:semiHidden="1" w:unhideWhenUsed="1"/>
+    <w:lsdException w:name="line number" w:semiHidden="1" w:unhideWhenUsed="1"/>
+    <w:lsdException w:name="page number" w:semiHidden="1" w:unhideWhenUsed="1"/>
+    <w:lsdException w:name="endnote reference" w:semiHidden="1" w:unhideWhenUsed="1"/>
+    <w:lsdException w:name="endnote text" w:semiHidden="1" w:unhideWhenUsed="1"/>
+    <w:lsdException w:name="table of authorities" w:semiHidden="1" w:unhideWhenUsed="1"/>
+    <w:lsdException w:name="macro" w:semiHidden="1" w:unhideWhenUsed="1"/>
+    <w:lsdException w:name="toa heading" w:semiHidden="1" w:unhideWhenUsed="1"/>
+    <w:lsdException w:name="List" w:semiHidden="1" w:unhideWhenUsed="1"/>
+    <w:lsdException w:name="List Bullet" w:semiHidden="1" w:unhideWhenUsed="1"/>
+    <w:lsdException w:name="List Number" w:semiHidden="1" w:unhideWhenUsed="1"/>
+    <w:lsdException w:name="List 2" w:semiHidden="1" w:unhideWhenUsed="1"/>
+    <w:lsdException w:name="List 3" w:semiHidden="1" w:unhideWhenUsed="1"/>
+    <w:lsdException w:name="List 4" w:semiHidden="1" w:unhideWhenUsed="1"/>
+    <w:lsdException w:name="List 5" w:semiHidden="1" w:unhideWhenUsed="1"/>
+    <w:lsdException w:name="List Bullet 2" w:semiHidden="1" w:unhideWhenUsed="1"/>
+    <w:lsdException w:name="List Bullet 3" w:semiHidden="1" w:unhideWhenUsed="1"/>
+    <w:lsdException w:name="List Bullet 4" w:semiHidden="1" w:unhideWhenUsed="1"/>
+    <w:lsdException w:name="List Bullet 5" w:semiHidden="1" w:unhideWhenUsed="1"/>
+    <w:lsdException w:name="List Number 2" w:semiHidden="1" w:unhideWhenUsed="1"/>
+    <w:lsdException w:name="List Number 3" w:semiHidden="1" w:unhideWhenUsed="1"/>
+    <w:lsdException w:name="List Number 4" w:semiHidden="1" w:unhideWhenUsed="1"/>
+    <w:lsdException w:name="List Number 5" w:semiHidden="1" w:unhideWhenUsed="1"/>
+    <w:lsdException w:name="Title" w:uiPriority="10" w:qFormat="1"/>
+    <w:lsdException w:name="Closing" w:semiHidden="1" w:unhideWhenUsed="1"/>
+    <w:lsdException w:name="Signature" w:semiHidden="1" w:unhideWhenUsed="1"/>
+    <w:lsdException w:name="Default Paragraph Font" w:semiHidden="1" w:uiPriority="1" w:unhideWhenUsed="1"/>
+    <w:lsdException w:name="Body Text" w:semiHidden="1" w:unhideWhenUsed="1"/>
+    <w:lsdException w:name="Body Text Indent" w:semiHidden="1" w:unhideWhenUsed="1"/>
+    <w:lsdException w:name="List Continue" w:semiHidden="1" w:unhideWhenUsed="1"/>
+    <w:lsdException w:name="List Continue 2" w:semiHidden="1" w:unhideWhenUsed="1"/>
+    <w:lsdException w:name="List Continue 3" w:semiHidden="1" w:unhideWhenUsed="1"/>
+    <w:lsdException w:name="List Continue 4" w:semiHidden="1" w:unhideWhenUsed="1"/>
+    <w:lsdException w:name="List Continue 5" w:semiHidden="1" w:unhideWhenUsed="1"/>
+    <w:lsdException w:name="Message Header" w:semiHidden="1" w:unhideWhenUsed="1"/>
+    <w:lsdException w:name="Subtitle" w:uiPriority="11" w:qFormat="1"/>
+    <w:lsdException w:name="Salutation" w:semiHidden="1" w:unhideWhenUsed="1"/>
+    <w:lsdException w:name="Date" w:semiHidden="1" w:unhideWhenUsed="1"/>
+    <w:lsdException w:name="Body Text First Indent" w:semiHidden="1" w:unhideWhenUsed="1"/>
+    <w:lsdException w:name="Body Text First Indent 2" w:semiHidden="1" w:unhideWhenUsed="1"/>
+    <w:lsdException w:name="Note Heading" w:semiHidden="1" w:unhideWhenUsed="1"/>
+    <w:lsdException w:name="Body Text 2" w:semiHidden="1" w:unhideWhenUsed="1"/>
+    <w:lsdException w:name="Body Text 3" w:semiHidden="1" w:unhideWhenUsed="1"/>
+    <w:lsdException w:name="Body Text Indent 2" w:semiHidden="1" w:unhideWhenUsed="1"/>
+    <w:lsdException w:name="Body Text Indent 3" w:semiHidden="1" w:unhideWhenUsed="1"/>
+    <w:lsdException w:name="Block Text" w:semiHidden="1" w:unhideWhenUsed="1"/>
+    <w:lsdException w:name="Hyperlink" w:semiHidden="1" w:unhideWhenUsed="1"/>
+    <w:lsdException w:name="FollowedHyperlink" w:semiHidden="1" w:unhideWhenUsed="1"/>
+    <w:lsdException w:name="Strong" w:uiPriority="22" w:qFormat="1"/>
+    <w:lsdException w:name="Emphasis" w:uiPriority="20" w:qFormat="1"/>
+    <w:lsdException w:name="Document Map" w:semiHidden="1" w:unhideWhenUsed="1"/>
+    <w:lsdException w:name="Plain Text" w:semiHidden="1" w:unhideWhenUsed="1"/>
+    <w:lsdException w:name="E-mail Signature" w:semiHidden="1" w:unhideWhenUsed="1"/>
+    <w:lsdException w:name="HTML Top of Form" w:semiHidden="1" w:unhideWhenUsed="1"/>
+    <w:lsdException w:name="HTML Bottom of Form" w:semiHidden="1" w:unhideWhenUsed="1"/>
+    <w:lsdException w:name="Normal (Web)" w:semiHidden="1" w:unhideWhenUsed="1"/>
+    <w:lsdException w:name="HTML Acronym" w:semiHidden="1" w:unhideWhenUsed="1"/>
+    <w:lsdException w:name="HTML Address" w:semiHidden="1" w:unhideWhenUsed="1"/>
+    <w:lsdException w:name="HTML Cite" w:semiHidden="1" w:unhideWhenUsed="1"/>
+    <w:lsdException w:name="HTML Code" w:semiHidden="1" w:unhideWhenUsed="1"/>
+    <w:lsdException w:name="HTML Definition" w:semiHidden="1" w:unhideWhenUsed="1"/>
+    <w:lsdException w:name="HTML Keyboard" w:semiHidden="1" w:unhideWhenUsed="1"/>
+    <w:lsdException w:name="HTML Preformatted" w:semiHidden="1" w:unhideWhenUsed="1"/>
+    <w:lsdException w:name="HTML Sample" w:semiHidden="1" w:unhideWhenUsed="1"/>
+    <w:lsdException w:name="HTML Typewriter" w:semiHidden="1" w:unhideWhenUsed="1"/>
+    <w:lsdException w:name="HTML Variable" w:semiHidden="1" w:unhideWhenUsed="1"/>
+    <w:lsdException w:name="Normal Table" w:semiHidden="1" w:unhideWhenUsed="1"/>
+    <w:lsdException w:name="annotation subject" w:semiHidden="1" w:unhideWhenUsed="1"/>
+    <w:lsdException w:name="No List" w:semiHidden="1" w:unhideWhenUsed="1"/>
+    <w:lsdException w:name="Outline List 1" w:semiHidden="1" w:unhideWhenUsed="1"/>
+    <w:lsdException w:name="Outline List 2" w:semiHidden="1" w:unhideWhenUsed="1"/>
+    <w:lsdException w:name="Outline List 3" w:semiHidden="1" w:unhideWhenUsed="1"/>
+    <w:lsdException w:name="Table Simple 1" w:semiHidden="1" w:unhideWhenUsed="1"/>
+    <w:lsdException w:name="Table Simple 2" w:semiHidden="1" w:unhideWhenUsed="1"/>
+    <w:lsdException w:name="Table Simple 3" w:semiHidden="1" w:unhideWhenUsed="1"/>
+    <w:lsdException w:name="Table Classic 1" w:semiHidden="1" w:unhideWhenUsed="1"/>
+    <w:lsdException w:name="Table Classic 2" w:semiHidden="1" w:unhideWhenUsed="1"/>
+    <w:lsdException w:name="Table Classic 3" w:semiHidden="1" w:unhideWhenUsed="1"/>
+    <w:lsdException w:name="Table Classic 4" w:semiHidden="1" w:unhideWhenUsed="1"/>
+    <w:lsdException w:name="Table Colorful 1" w:semiHidden="1" w:unhideWhenUsed="1"/>
+    <w:lsdException w:name="Table Colorful 2" w:semiHidden="1" w:unhideWhenUsed="1"/>
+    <w:lsdException w:name="Table Colorful 3" w:semiHidden="1" w:unhideWhenUsed="1"/>
+    <w:lsdException w:name="Table Columns 1" w:semiHidden="1" w:unhideWhenUsed="1"/>
+    <w:lsdException w:name="Table Columns 2" w:semiHidden="1" w:unhideWhenUsed="1"/>
+    <w:lsdException w:name="Table Columns 3" w:semiHidden="1" w:unhideWhenUsed="1"/>
+    <w:lsdException w:name="Table Columns 4" w:semiHidden="1" w:unhideWhenUsed="1"/>
+    <w:lsdException w:name="Table Columns 5" w:semiHidden="1" w:unhideWhenUsed="1"/>
+    <w:lsdException w:name="Table Grid 1" w:semiHidden="1" w:unhideWhenUsed="1"/>
+    <w:lsdException w:name="Table Grid 2" w:semiHidden="1" w:unhideWhenUsed="1"/>
+    <w:lsdException w:name="Table Grid 3" w:semiHidden="1" w:unhideWhenUsed="1"/>
+    <w:lsdException w:name="Table Grid 4" w:semiHidden="1" w:unhideWhenUsed="1"/>
+    <w:lsdException w:name="Table Grid 5" w:semiHidden="1" w:unhideWhenUsed="1"/>
+    <w:lsdException w:name="Table Grid 6" w:semiHidden="1" w:unhideWhenUsed="1"/>
+    <w:lsdException w:name="Table Grid 7" w:semiHidden="1" w:unhideWhenUsed="1"/>
+    <w:lsdException w:name="Table Grid 8" w:semiHidden="1" w:unhideWhenUsed="1"/>
+    <w:lsdException w:name="Table List 1" w:semiHidden="1" w:unhideWhenUsed="1"/>
+    <w:lsdException w:name="Table List 2" w:semiHidden="1" w:unhideWhenUsed="1"/>
+    <w:lsdException w:name="Table List 3" w:semiHidden="1" w:unhideWhenUsed="1"/>
+    <w:lsdException w:name="Table List 4" w:semiHidden="1" w:unhideWhenUsed="1"/>
+    <w:lsdException w:name="Table List 5" w:semiHidden="1" w:unhideWhenUsed="1"/>
+    <w:lsdException w:name="Table List 6" w:semiHidden="1" w:unhideWhenUsed="1"/>
+    <w:lsdException w:name="Table List 7" w:semiHidden="1" w:unhideWhenUsed="1"/>
+    <w:lsdException w:name="Table List 8" w:semiHidden="1" w:unhideWhenUsed="1"/>
+    <w:lsdException w:name="Table 3D effects 1" w:semiHidden="1" w:unhideWhenUsed="1"/>
+    <w:lsdException w:name="Table 3D effects 2" w:semiHidden="1" w:unhideWhenUsed="1"/>
+    <w:lsdException w:name="Table 3D effects 3" w:semiHidden="1" w:unhideWhenUsed="1"/>
+    <w:lsdException w:name="Table Contemporary" w:semiHidden="1" w:unhideWhenUsed="1"/>
+    <w:lsdException w:name="Table Elegant" w:semiHidden="1" w:unhideWhenUsed="1"/>
+    <w:lsdException w:name="Table Professional" w:semiHidden="1" w:unhideWhenUsed="1"/>
+    <w:lsdException w:name="Table Subtle 1" w:semiHidden="1" w:unhideWhenUsed="1"/>
+    <w:lsdException w:name="Table Subtle 2" w:semiHidden="1" w:unhideWhenUsed="1"/>
+    <w:lsdException w:name="Table Web 1" w:semiHidden="1" w:unhideWhenUsed="1"/>
+    <w:lsdException w:name="Table Web 2" w:semiHidden="1" w:unhideWhenUsed="1"/>
+    <w:lsdException w:name="Table Web 3" w:semiHidden="1" w:unhideWhenUsed="1"/>
+    <w:lsdException w:name="Balloon Text" w:semiHidden="1" w:unhideWhenUsed="1"/>
+    <w:lsdException w:name="Table Grid" w:uiPriority="39"/>
+    <w:lsdException w:name="Table Theme" w:semiHidden="1" w:unhideWhenUsed="1"/>
+    <w:lsdException w:name="Note Level 1" w:semiHidden="1" w:unhideWhenUsed="1"/>
+    <w:lsdException w:name="Note Level 2" w:semiHidden="1" w:unhideWhenUsed="1"/>
+    <w:lsdException w:name="Note Level 3" w:semiHidden="1" w:unhideWhenUsed="1"/>
+    <w:lsdException w:name="Note Level 4" w:semiHidden="1" w:unhideWhenUsed="1"/>
+    <w:lsdException w:name="Note Level 5" w:semiHidden="1" w:unhideWhenUsed="1"/>
+    <w:lsdException w:name="Note Level 6" w:semiHidden="1" w:unhideWhenUsed="1"/>
+    <w:lsdException w:name="Note Level 7" w:semiHidden="1" w:unhideWhenUsed="1"/>
+    <w:lsdException w:name="Note Level 8" w:semiHidden="1" w:unhideWhenUsed="1"/>
+    <w:lsdException w:name="Note Level 9" w:semiHidden="1" w:unhideWhenUsed="1"/>
+    <w:lsdException w:name="Placeholder Text" w:semiHidden="1"/>
+    <w:lsdException w:name="No Spacing" w:uiPriority="1" w:qFormat="1"/>
+    <w:lsdException w:name="Light Shading" w:uiPriority="60"/>
+    <w:lsdException w:name="Light List" w:uiPriority="61"/>
+    <w:lsdException w:name="Light Grid" w:uiPriority="62"/>
+    <w:lsdException w:name="Medium Shading 1" w:uiPriority="63"/>
+    <w:lsdException w:name="Medium Shading 2" w:uiPriority="64"/>
+    <w:lsdException w:name="Medium List 1" w:uiPriority="65"/>
+    <w:lsdException w:name="Medium List 2" w:uiPriority="66"/>
+    <w:lsdException w:name="Medium Grid 1" w:uiPriority="67"/>
+    <w:lsdException w:name="Medium Grid 2" w:uiPriority="68"/>
+    <w:lsdException w:name="Medium Grid 3" w:uiPriority="69"/>
+    <w:lsdException w:name="Dark List" w:uiPriority="70"/>
+    <w:lsdException w:name="Colorful Shading" w:uiPriority="71"/>
+    <w:lsdException w:name="Colorful List" w:uiPriority="72"/>
+    <w:lsdException w:name="Colorful Grid" w:uiPriority="73"/>
+    <w:lsdException w:name="Light Shading Accent 1" w:uiPriority="60"/>
+    <w:lsdException w:name="Light List Accent 1" w:uiPriority="61"/>
+    <w:lsdException w:name="Light Grid Accent 1" w:uiPriority="62"/>
+    <w:lsdException w:name="Medium Shading 1 Accent 1" w:uiPriority="63"/>
+    <w:lsdException w:name="Medium Shading 2 Accent 1" w:uiPriority="64"/>
+    <w:lsdException w:name="Medium List 1 Accent 1" w:uiPriority="65"/>
+    <w:lsdException w:name="Revision" w:semiHidden="1"/>
+    <w:lsdException w:name="List Paragraph" w:uiPriority="34" w:qFormat="1"/>
+    <w:lsdException w:name="Quote" w:uiPriority="29" w:qFormat="1"/>
+    <w:lsdException w:name="Intense Quote" w:uiPriority="30" w:qFormat="1"/>
+    <w:lsdException w:name="Medium List 2 Accent 1" w:uiPriority="66"/>
+    <w:lsdException w:name="Medium Grid 1 Accent 1" w:uiPriority="67"/>
+    <w:lsdException w:name="Medium Grid 2 Accent 1" w:uiPriority="68"/>
+    <w:lsdException w:name="Medium Grid 3 Accent 1" w:uiPriority="69"/>
+    <w:lsdException w:name="Dark List Accent 1" w:uiPriority="70"/>
+    <w:lsdException w:name="Colorful Shading Accent 1" w:uiPriority="71"/>
+    <w:lsdException w:name="Colorful List Accent 1" w:uiPriority="72"/>
+    <w:lsdException w:name="Colorful Grid Accent 1" w:uiPriority="73"/>
+    <w:lsdException w:name="Light Shading Accent 2" w:uiPriority="60"/>
+    <w:lsdException w:name="Light List Accent 2" w:uiPriority="61"/>
+    <w:lsdException w:name="Light Grid Accent 2" w:uiPriority="62"/>
+    <w:lsdException w:name="Medium Shading 1 Accent 2" w:uiPriority="63"/>
+    <w:lsdException w:name="Medium Shading 2 Accent 2" w:uiPriority="64"/>
+    <w:lsdException w:name="Medium List 1 Accent 2" w:uiPriority="65"/>
+    <w:lsdException w:name="Medium List 2 Accent 2" w:uiPriority="66"/>
+    <w:lsdException w:name="Medium Grid 1 Accent 2" w:uiPriority="67"/>
+    <w:lsdException w:name="Medium Grid 2 Accent 2" w:uiPriority="68"/>
+    <w:lsdException w:name="Medium Grid 3 Accent 2" w:uiPriority="69"/>
+    <w:lsdException w:name="Dark List Accent 2" w:uiPriority="70"/>
+    <w:lsdException w:name="Colorful Shading Accent 2" w:uiPriority="71"/>
+    <w:lsdException w:name="Colorful List Accent 2" w:uiPriority="72"/>
+    <w:lsdException w:name="Colorful Grid Accent 2" w:uiPriority="73"/>
+    <w:lsdException w:name="Light Shading Accent 3" w:uiPriority="60"/>
+    <w:lsdException w:name="Light List Accent 3" w:uiPriority="61"/>
+    <w:lsdException w:name="Light Grid Accent 3" w:uiPriority="62"/>
+    <w:lsdException w:name="Medium Shading 1 Accent 3" w:uiPriority="63"/>
+    <w:lsdException w:name="Medium Shading 2 Accent 3" w:uiPriority="64"/>
+    <w:lsdException w:name="Medium List 1 Accent 3" w:uiPriority="65"/>
+    <w:lsdException w:name="Medium List 2 Accent 3" w:uiPriority="66"/>
+    <w:lsdException w:name="Medium Grid 1 Accent 3" w:uiPriority="67"/>
+    <w:lsdException w:name="Medium Grid 2 Accent 3" w:uiPriority="68"/>
+    <w:lsdException w:name="Medium Grid 3 Accent 3" w:uiPriority="69"/>
+    <w:lsdException w:name="Dark List Accent 3" w:uiPriority="70"/>
+    <w:lsdException w:name="Colorful Shading Accent 3" w:uiPriority="71"/>
+    <w:lsdException w:name="Colorful List Accent 3" w:uiPriority="72"/>
+    <w:lsdException w:name="Colorful Grid Accent 3" w:uiPriority="73"/>
+    <w:lsdException w:name="Light Shading Accent 4" w:uiPriority="60"/>
+    <w:lsdException w:name="Light List Accent 4" w:uiPriority="61"/>
+    <w:lsdException w:name="Light Grid Accent 4" w:uiPriority="62"/>
+    <w:lsdException w:name="Medium Shading 1 Accent 4" w:uiPriority="63"/>
+    <w:lsdException w:name="Medium Shading 2 Accent 4" w:uiPriority="64"/>
+    <w:lsdException w:name="Medium List 1 Accent 4" w:uiPriority="65"/>
+    <w:lsdException w:name="Medium List 2 Accent 4" w:uiPriority="66"/>
+    <w:lsdException w:name="Medium Grid 1 Accent 4" w:uiPriority="67"/>
+    <w:lsdException w:name="Medium Grid 2 Accent 4" w:uiPriority="68"/>
+    <w:lsdException w:name="Medium Grid 3 Accent 4" w:uiPriority="69"/>
+    <w:lsdException w:name="Dark List Accent 4" w:uiPriority="70"/>
+    <w:lsdException w:name="Colorful Shading Accent 4" w:uiPriority="71"/>
+    <w:lsdException w:name="Colorful List Accent 4" w:uiPriority="72"/>
+    <w:lsdException w:name="Colorful Grid Accent 4" w:uiPriority="73"/>
+    <w:lsdException w:name="Light Shading Accent 5" w:uiPriority="60"/>
+    <w:lsdException w:name="Light List Accent 5" w:uiPriority="61"/>
+    <w:lsdException w:name="Light Grid Accent 5" w:uiPriority="62"/>
+    <w:lsdException w:name="Medium Shading 1 Accent 5" w:uiPriority="63"/>
+    <w:lsdException w:name="Medium Shading 2 Accent 5" w:uiPriority="64"/>
+    <w:lsdException w:name="Medium List 1 Accent 5" w:uiPriority="65"/>
+    <w:lsdException w:name="Medium List 2 Accent 5" w:uiPriority="66"/>
+    <w:lsdException w:name="Medium Grid 1 Accent 5" w:uiPriority="67"/>
+    <w:lsdException w:name="Medium Grid 2 Accent 5" w:uiPriority="68"/>
+    <w:lsdException w:name="Medium Grid 3 Accent 5" w:uiPriority="69"/>
+    <w:lsdException w:name="Dark List Accent 5" w:uiPriority="70"/>
+    <w:lsdException w:name="Colorful Shading Accent 5" w:uiPriority="71"/>
+    <w:lsdException w:name="Colorful List Accent 5" w:uiPriority="72"/>
+    <w:lsdException w:name="Colorful Grid Accent 5" w:uiPriority="73"/>
+    <w:lsdException w:name="Light Shading Accent 6" w:uiPriority="60"/>
+    <w:lsdException w:name="Light List Accent 6" w:uiPriority="61"/>
+    <w:lsdException w:name="Light Grid Accent 6" w:uiPriority="62"/>
+    <w:lsdException w:name="Medium Shading 1 Accent 6" w:uiPriority="63"/>
+    <w:lsdException w:name="Medium Shading 2 Accent 6" w:uiPriority="64"/>
+    <w:lsdException w:name="Medium List 1 Accent 6" w:uiPriority="65"/>
+    <w:lsdException w:name="Medium List 2 Accent 6" w:uiPriority="66"/>
+    <w:lsdException w:name="Medium Grid 1 Accent 6" w:uiPriority="67"/>
+    <w:lsdException w:name="Medium Grid 2 Accent 6" w:uiPriority="68"/>
+    <w:lsdException w:name="Medium Grid 3 Accent 6" w:uiPriority="69"/>
+    <w:lsdException w:name="Dark List Accent 6" w:uiPriority="70"/>
+    <w:lsdException w:name="Colorful Shading Accent 6" w:uiPriority="71"/>
+    <w:lsdException w:name="Colorful List Accent 6" w:uiPriority="72"/>
+    <w:lsdException w:name="Colorful Grid Accent 6" w:uiPriority="73"/>
+    <w:lsdException w:name="Subtle Emphasis" w:uiPriority="19" w:qFormat="1"/>
+    <w:lsdException w:name="Intense Emphasis" w:uiPriority="21" w:qFormat="1"/>
+    <w:lsdException w:name="Subtle Reference" w:uiPriority="31" w:qFormat="1"/>
+    <w:lsdException w:name="Intense Reference" w:uiPriority="32" w:qFormat="1"/>
+    <w:lsdException w:name="Book Title" w:uiPriority="33" w:qFormat="1"/>
+    <w:lsdException w:name="Bibliography" w:semiHidden="1" w:uiPriority="37" w:unhideWhenUsed="1"/>
+    <w:lsdException w:name="TOC Heading" w:semiHidden="1" w:uiPriority="39" w:unhideWhenUsed="1" w:qFormat="1"/>
+    <w:lsdException w:name="Plain Table 1" w:uiPriority="41"/>
+    <w:lsdException w:name="Plain Table 2" w:uiPriority="42"/>
+    <w:lsdException w:name="Plain Table 3" w:uiPriority="43"/>
+    <w:lsdException w:name="Plain Table 4" w:uiPriority="44"/>
+    <w:lsdException w:name="Plain Table 5" w:uiPriority="45"/>
+    <w:lsdException w:name="Grid Table Light" w:uiPriority="40"/>
+    <w:lsdException w:name="Grid Table 1 Light" w:uiPriority="46"/>
+    <w:lsdException w:name="Grid Table 2" w:uiPriority="47"/>
+    <w:lsdException w:name="Grid Table 3" w:uiPriority="48"/>
+    <w:lsdException w:name="Grid Table 4" w:uiPriority="49"/>
+    <w:lsdException w:name="Grid Table 5 Dark" w:uiPriority="50"/>
+    <w:lsdException w:name="Grid Table 6 Colorful" w:uiPriority="51"/>
+    <w:lsdException w:name="Grid Table 7 Colorful" w:uiPriority="52"/>
+    <w:lsdException w:name="Grid Table 1 Light Accent 1" w:uiPriority="46"/>
+    <w:lsdException w:name="Grid Table 2 Accent 1" w:uiPriority="47"/>
+    <w:lsdException w:name="Grid Table 3 Accent 1" w:uiPriority="48"/>
+    <w:lsdException w:name="Grid Table 4 Accent 1" w:uiPriority="49"/>
+    <w:lsdException w:name="Grid Table 5 Dark Accent 1" w:uiPriority="50"/>
+    <w:lsdException w:name="Grid Table 6 Colorful Accent 1" w:uiPriority="51"/>
+    <w:lsdException w:name="Grid Table 7 Colorful Accent 1" w:uiPriority="52"/>
+    <w:lsdException w:name="Grid Table 1 Light Accent 2" w:uiPriority="46"/>
+    <w:lsdException w:name="Grid Table 2 Accent 2" w:uiPriority="47"/>
+    <w:lsdException w:name="Grid Table 3 Accent 2" w:uiPriority="48"/>
+    <w:lsdException w:name="Grid Table 4 Accent 2" w:uiPriority="49"/>
+    <w:lsdException w:name="Grid Table 5 Dark Accent 2" w:uiPriority="50"/>
+    <w:lsdException w:name="Grid Table 6 Colorful Accent 2" w:uiPriority="51"/>
+    <w:lsdException w:name="Grid Table 7 Colorful Accent 2" w:uiPriority="52"/>
+    <w:lsdException w:name="Grid Table 1 Light Accent 3" w:uiPriority="46"/>
+    <w:lsdException w:name="Grid Table 2 Accent 3" w:uiPriority="47"/>
+    <w:lsdException w:name="Grid Table 3 Accent 3" w:uiPriority="48"/>
+    <w:lsdException w:name="Grid Table 4 Accent 3" w:uiPriority="49"/>
+    <w:lsdException w:name="Grid Table 5 Dark Accent 3" w:uiPriority="50"/>
+    <w:lsdException w:name="Grid Table 6 Colorful Accent 3" w:uiPriority="51"/>
+    <w:lsdException w:name="Grid Table 7 Colorful Accent 3" w:uiPriority="52"/>
+    <w:lsdException w:name="Grid Table 1 Light Accent 4" w:uiPriority="46"/>
+    <w:lsdException w:name="Grid Table 2 Accent 4" w:uiPriority="47"/>
+    <w:lsdException w:name="Grid Table 3 Accent 4" w:uiPriority="48"/>
+    <w:lsdException w:name="Grid Table 4 Accent 4" w:uiPriority="49"/>
+    <w:lsdException w:name="Grid Table 5 Dark Accent 4" w:uiPriority="50"/>
+    <w:lsdException w:name="Grid Table 6 Colorful Accent 4" w:uiPriority="51"/>
+    <w:lsdException w:name="Grid Table 7 Colorful Accent 4" w:uiPriority="52"/>
+    <w:lsdException w:name="Grid Table 1 Light Accent 5" w:uiPriority="46"/>
+    <w:lsdException w:name="Grid Table 2 Accent 5" w:uiPriority="47"/>
+    <w:lsdException w:name="Grid Table 3 Accent 5" w:uiPriority="48"/>
+    <w:lsdException w:name="Grid Table 4 Accent 5" w:uiPriority="49"/>
+    <w:lsdException w:name="Grid Table 5 Dark Accent 5" w:uiPriority="50"/>
+    <w:lsdException w:name="Grid Table 6 Colorful Accent 5" w:uiPriority="51"/>
+    <w:lsdException w:name="Grid Table 7 Colorful Accent 5" w:uiPriority="52"/>
+    <w:lsdException w:name="Grid Table 1 Light Accent 6" w:uiPriority="46"/>
+    <w:lsdException w:name="Grid Table 2 Accent 6" w:uiPriority="47"/>
+    <w:lsdException w:name="Grid Table 3 Accent 6" w:uiPriority="48"/>
+    <w:lsdException w:name="Grid Table 4 Accent 6" w:uiPriority="49"/>
+    <w:lsdException w:name="Grid Table 5 Dark Accent 6" w:uiPriority="50"/>
+    <w:lsdException w:name="Grid Table 6 Colorful Accent 6" w:uiPriority="51"/>
+    <w:lsdException w:name="Grid Table 7 Colorful Accent 6" w:uiPriority="52"/>
+    <w:lsdException w:name="List Table 1 Light" w:uiPriority="46"/>
+    <w:lsdException w:name="List Table 2" w:uiPriority="47"/>
+    <w:lsdException w:name="List Table 3" w:uiPriority="48"/>
+    <w:lsdException w:name="List Table 4" w:uiPriority="49"/>
+    <w:lsdException w:name="List Table 5 Dark" w:uiPriority="50"/>
+    <w:lsdException w:name="List Table 6 Colorful" w:uiPriority="51"/>
+    <w:lsdException w:name="List Table 7 Colorful" w:uiPriority="52"/>
+    <w:lsdException w:name="List Table 1 Light Accent 1" w:uiPriority="46"/>
+    <w:lsdException w:name="List Table 2 Accent 1" w:uiPriority="47"/>
+    <w:lsdException w:name="List Table 3 Accent 1" w:uiPriority="48"/>
+    <w:lsdException w:name="List Table 4 Accent 1" w:uiPriority="49"/>
+    <w:lsdException w:name="List Table 5 Dark Accent 1" w:uiPriority="50"/>
+    <w:lsdException w:name="List Table 6 Colorful Accent 1" w:uiPriority="51"/>
+    <w:lsdException w:name="List Table 7 Colorful Accent 1" w:uiPriority="52"/>
+    <w:lsdException w:name="List Table 1 Light Accent 2" w:uiPriority="46"/>
+    <w:lsdException w:name="List Table 2 Accent 2" w:uiPriority="47"/>
+    <w:lsdException w:name="List Table 3 Accent 2" w:uiPriority="48"/>
+    <w:lsdException w:name="List Table 4 Accent 2" w:uiPriority="49"/>
+    <w:lsdException w:name="List Table 5 Dark Accent 2" w:uiPriority="50"/>
+    <w:lsdException w:name="List Table 6 Colorful Accent 2" w:uiPriority="51"/>
+    <w:lsdException w:name="List Table 7 Colorful Accent 2" w:uiPriority="52"/>
+    <w:lsdException w:name="List Table 1 Light Accent 3" w:uiPriority="46"/>
+    <w:lsdException w:name="List Table 2 Accent 3" w:uiPriority="47"/>
+    <w:lsdException w:name="List Table 3 Accent 3" w:uiPriority="48"/>
+    <w:lsdException w:name="List Table 4 Accent 3" w:uiPriority="49"/>
+    <w:lsdException w:name="List Table 5 Dark Accent 3" w:uiPriority="50"/>
+    <w:lsdException w:name="List Table 6 Colorful Accent 3" w:uiPriority="51"/>
+    <w:lsdException w:name="List Table 7 Colorful Accent 3" w:uiPriority="52"/>
+    <w:lsdException w:name="List Table 1 Light Accent 4" w:uiPriority="46"/>
+    <w:lsdException w:name="List Table 2 Accent 4" w:uiPriority="47"/>
+    <w:lsdException w:name="List Table 3 Accent 4" w:uiPriority="48"/>
+    <w:lsdException w:name="List Table 4 Accent 4" w:uiPriority="49"/>
+    <w:lsdException w:name="List Table 5 Dark Accent 4" w:uiPriority="50"/>
+    <w:lsdException w:name="List Table 6 Colorful Accent 4" w:uiPriority="51"/>
+    <w:lsdException w:name="List Table 7 Colorful Accent 4" w:uiPriority="52"/>
+    <w:lsdException w:name="List Table 1 Light Accent 5" w:uiPriority="46"/>
+    <w:lsdException w:name="List Table 2 Accent 5" w:uiPriority="47"/>
+    <w:lsdException w:name="List Table 3 Accent 5" w:uiPriority="48"/>
+    <w:lsdException w:name="List Table 4 Accent 5" w:uiPriority="49"/>
+    <w:lsdException w:name="List Table 5 Dark Accent 5" w:uiPriority="50"/>
+    <w:lsdException w:name="List Table 6 Colorful Accent 5" w:uiPriority="51"/>
+    <w:lsdException w:name="List Table 7 Colorful Accent 5" w:uiPriority="52"/>
+    <w:lsdException w:name="List Table 1 Light Accent 6" w:uiPriority="46"/>
+    <w:lsdException w:name="List Table 2 Accent 6" w:uiPriority="47"/>
+    <w:lsdException w:name="List Table 3 Accent 6" w:uiPriority="48"/>
+    <w:lsdException w:name="List Table 4 Accent 6" w:uiPriority="49"/>
+    <w:lsdException w:name="List Table 5 Dark Accent 6" w:uiPriority="50"/>
+    <w:lsdException w:name="List Table 6 Colorful Accent 6" w:uiPriority="51"/>
+    <w:lsdException w:name="List Table 7 Colorful Accent 6" w:uiPriority="52"/>
   </w:latentStyles>
   <w:style w:type="paragraph" w:default="1" w:styleId="Normal">
     <w:name w:val="Normal"/>
@@ -1823,529 +2112,6 @@
     <w:rPr>
       <w:color w:val="800080" w:themeColor="followedHyperlink"/>
       <w:u w:val="single"/>
-    </w:rPr>
-  </w:style>
-</w:styles>
-</file>
-
-<file path=word/stylesWithEffects.xml><?xml version="1.0" encoding="utf-8"?>
-<w:styles xmlns:wpc="http://schemas.microsoft.com/office/word/2010/wordprocessingCanvas" xmlns:mo="http://schemas.microsoft.com/office/mac/office/2008/main" xmlns:mc="http://schemas.openxmlformats.org/markup-compatibility/2006" xmlns:mv="urn:schemas-microsoft-com:mac:vml" xmlns:o="urn:schemas-microsoft-com:office:office" xmlns:r="http://schemas.openxmlformats.org/officeDocument/2006/relationships" xmlns:m="http://schemas.openxmlformats.org/officeDocument/2006/math" xmlns:v="urn:schemas-microsoft-com:vml" xmlns:wp14="http://schemas.microsoft.com/office/word/2010/wordprocessingDrawing" xmlns:wp="http://schemas.openxmlformats.org/drawingml/2006/wordprocessingDrawing" xmlns:w10="urn:schemas-microsoft-com:office:word" xmlns:w="http://schemas.openxmlformats.org/wordprocessingml/2006/main" xmlns:w14="http://schemas.microsoft.com/office/word/2010/wordml" xmlns:wpg="http://schemas.microsoft.com/office/word/2010/wordprocessingGroup" xmlns:wpi="http://schemas.microsoft.com/office/word/2010/wordprocessingInk" xmlns:wne="http://schemas.microsoft.com/office/word/2006/wordml" xmlns:wps="http://schemas.microsoft.com/office/word/2010/wordprocessingShape" mc:Ignorable="w14 wp14">
-  <w:docDefaults>
-    <w:rPrDefault>
-      <w:rPr>
-        <w:rFonts w:asciiTheme="minorHAnsi" w:eastAsiaTheme="minorHAnsi" w:hAnsiTheme="minorHAnsi" w:cstheme="minorBidi"/>
-        <w:sz w:val="22"/>
-        <w:szCs w:val="22"/>
-        <w:lang w:val="en-US" w:eastAsia="en-US" w:bidi="ar-SA"/>
-      </w:rPr>
-    </w:rPrDefault>
-    <w:pPrDefault>
-      <w:pPr>
-        <w:spacing w:after="200" w:line="276" w:lineRule="auto"/>
-      </w:pPr>
-    </w:pPrDefault>
-  </w:docDefaults>
-  <w:latentStyles w:defLockedState="0" w:defUIPriority="99" w:defSemiHidden="1" w:defUnhideWhenUsed="1" w:defQFormat="0" w:count="276">
-    <w:lsdException w:name="Normal" w:semiHidden="0" w:uiPriority="0" w:unhideWhenUsed="0" w:qFormat="1"/>
-    <w:lsdException w:name="heading 1" w:semiHidden="0" w:uiPriority="9" w:unhideWhenUsed="0" w:qFormat="1"/>
-    <w:lsdException w:name="heading 2" w:uiPriority="9" w:qFormat="1"/>
-    <w:lsdException w:name="heading 3" w:uiPriority="9" w:qFormat="1"/>
-    <w:lsdException w:name="heading 4" w:uiPriority="9" w:qFormat="1"/>
-    <w:lsdException w:name="heading 5" w:uiPriority="9" w:qFormat="1"/>
-    <w:lsdException w:name="heading 6" w:uiPriority="9" w:qFormat="1"/>
-    <w:lsdException w:name="heading 7" w:uiPriority="9" w:qFormat="1"/>
-    <w:lsdException w:name="heading 8" w:uiPriority="9" w:qFormat="1"/>
-    <w:lsdException w:name="heading 9" w:uiPriority="9" w:qFormat="1"/>
-    <w:lsdException w:name="toc 1" w:uiPriority="39"/>
-    <w:lsdException w:name="toc 2" w:uiPriority="39"/>
-    <w:lsdException w:name="toc 3" w:uiPriority="39"/>
-    <w:lsdException w:name="toc 4" w:uiPriority="39"/>
-    <w:lsdException w:name="toc 5" w:uiPriority="39"/>
-    <w:lsdException w:name="toc 6" w:uiPriority="39"/>
-    <w:lsdException w:name="toc 7" w:uiPriority="39"/>
-    <w:lsdException w:name="toc 8" w:uiPriority="39"/>
-    <w:lsdException w:name="toc 9" w:uiPriority="39"/>
-    <w:lsdException w:name="caption" w:uiPriority="35" w:qFormat="1"/>
-    <w:lsdException w:name="Title" w:semiHidden="0" w:uiPriority="10" w:unhideWhenUsed="0" w:qFormat="1"/>
-    <w:lsdException w:name="Default Paragraph Font" w:uiPriority="1"/>
-    <w:lsdException w:name="Subtitle" w:semiHidden="0" w:uiPriority="11" w:unhideWhenUsed="0" w:qFormat="1"/>
-    <w:lsdException w:name="Strong" w:semiHidden="0" w:uiPriority="22" w:unhideWhenUsed="0" w:qFormat="1"/>
-    <w:lsdException w:name="Emphasis" w:semiHidden="0" w:uiPriority="20" w:unhideWhenUsed="0" w:qFormat="1"/>
-    <w:lsdException w:name="Table Grid" w:semiHidden="0" w:uiPriority="39" w:unhideWhenUsed="0"/>
-    <w:lsdException w:name="Placeholder Text" w:unhideWhenUsed="0"/>
-    <w:lsdException w:name="No Spacing" w:semiHidden="0" w:uiPriority="1" w:unhideWhenUsed="0" w:qFormat="1"/>
-    <w:lsdException w:name="Light Shading" w:semiHidden="0" w:uiPriority="60" w:unhideWhenUsed="0"/>
-    <w:lsdException w:name="Light List" w:semiHidden="0" w:uiPriority="61" w:unhideWhenUsed="0"/>
-    <w:lsdException w:name="Light Grid" w:semiHidden="0" w:uiPriority="62" w:unhideWhenUsed="0"/>
-    <w:lsdException w:name="Medium Shading 1" w:semiHidden="0" w:uiPriority="63" w:unhideWhenUsed="0"/>
-    <w:lsdException w:name="Medium Shading 2" w:semiHidden="0" w:uiPriority="64" w:unhideWhenUsed="0"/>
-    <w:lsdException w:name="Medium List 1" w:semiHidden="0" w:uiPriority="65" w:unhideWhenUsed="0"/>
-    <w:lsdException w:name="Medium List 2" w:semiHidden="0" w:uiPriority="66" w:unhideWhenUsed="0"/>
-    <w:lsdException w:name="Medium Grid 1" w:semiHidden="0" w:uiPriority="67" w:unhideWhenUsed="0"/>
-    <w:lsdException w:name="Medium Grid 2" w:semiHidden="0" w:uiPriority="68" w:unhideWhenUsed="0"/>
-    <w:lsdException w:name="Medium Grid 3" w:semiHidden="0" w:uiPriority="69" w:unhideWhenUsed="0"/>
-    <w:lsdException w:name="Dark List" w:semiHidden="0" w:uiPriority="70" w:unhideWhenUsed="0"/>
-    <w:lsdException w:name="Colorful Shading" w:semiHidden="0" w:uiPriority="71" w:unhideWhenUsed="0"/>
-    <w:lsdException w:name="Colorful List" w:semiHidden="0" w:uiPriority="72" w:unhideWhenUsed="0"/>
-    <w:lsdException w:name="Colorful Grid" w:semiHidden="0" w:uiPriority="73" w:unhideWhenUsed="0"/>
-    <w:lsdException w:name="Light Shading Accent 1" w:semiHidden="0" w:uiPriority="60" w:unhideWhenUsed="0"/>
-    <w:lsdException w:name="Light List Accent 1" w:semiHidden="0" w:uiPriority="61" w:unhideWhenUsed="0"/>
-    <w:lsdException w:name="Light Grid Accent 1" w:semiHidden="0" w:uiPriority="62" w:unhideWhenUsed="0"/>
-    <w:lsdException w:name="Medium Shading 1 Accent 1" w:semiHidden="0" w:uiPriority="63" w:unhideWhenUsed="0"/>
-    <w:lsdException w:name="Medium Shading 2 Accent 1" w:semiHidden="0" w:uiPriority="64" w:unhideWhenUsed="0"/>
-    <w:lsdException w:name="Medium List 1 Accent 1" w:semiHidden="0" w:uiPriority="65" w:unhideWhenUsed="0"/>
-    <w:lsdException w:name="Revision" w:unhideWhenUsed="0"/>
-    <w:lsdException w:name="List Paragraph" w:semiHidden="0" w:uiPriority="34" w:unhideWhenUsed="0" w:qFormat="1"/>
-    <w:lsdException w:name="Quote" w:semiHidden="0" w:uiPriority="29" w:unhideWhenUsed="0" w:qFormat="1"/>
-    <w:lsdException w:name="Intense Quote" w:semiHidden="0" w:uiPriority="30" w:unhideWhenUsed="0" w:qFormat="1"/>
-    <w:lsdException w:name="Medium List 2 Accent 1" w:semiHidden="0" w:uiPriority="66" w:unhideWhenUsed="0"/>
-    <w:lsdException w:name="Medium Grid 1 Accent 1" w:semiHidden="0" w:uiPriority="67" w:unhideWhenUsed="0"/>
-    <w:lsdException w:name="Medium Grid 2 Accent 1" w:semiHidden="0" w:uiPriority="68" w:unhideWhenUsed="0"/>
-    <w:lsdException w:name="Medium Grid 3 Accent 1" w:semiHidden="0" w:uiPriority="69" w:unhideWhenUsed="0"/>
-    <w:lsdException w:name="Dark List Accent 1" w:semiHidden="0" w:uiPriority="70" w:unhideWhenUsed="0"/>
-    <w:lsdException w:name="Colorful Shading Accent 1" w:semiHidden="0" w:uiPriority="71" w:unhideWhenUsed="0"/>
-    <w:lsdException w:name="Colorful List Accent 1" w:semiHidden="0" w:uiPriority="72" w:unhideWhenUsed="0"/>
-    <w:lsdException w:name="Colorful Grid Accent 1" w:semiHidden="0" w:uiPriority="73" w:unhideWhenUsed="0"/>
-    <w:lsdException w:name="Light Shading Accent 2" w:semiHidden="0" w:uiPriority="60" w:unhideWhenUsed="0"/>
-    <w:lsdException w:name="Light List Accent 2" w:semiHidden="0" w:uiPriority="61" w:unhideWhenUsed="0"/>
-    <w:lsdException w:name="Light Grid Accent 2" w:semiHidden="0" w:uiPriority="62" w:unhideWhenUsed="0"/>
-    <w:lsdException w:name="Medium Shading 1 Accent 2" w:semiHidden="0" w:uiPriority="63" w:unhideWhenUsed="0"/>
-    <w:lsdException w:name="Medium Shading 2 Accent 2" w:semiHidden="0" w:uiPriority="64" w:unhideWhenUsed="0"/>
-    <w:lsdException w:name="Medium List 1 Accent 2" w:semiHidden="0" w:uiPriority="65" w:unhideWhenUsed="0"/>
-    <w:lsdException w:name="Medium List 2 Accent 2" w:semiHidden="0" w:uiPriority="66" w:unhideWhenUsed="0"/>
-    <w:lsdException w:name="Medium Grid 1 Accent 2" w:semiHidden="0" w:uiPriority="67" w:unhideWhenUsed="0"/>
-    <w:lsdException w:name="Medium Grid 2 Accent 2" w:semiHidden="0" w:uiPriority="68" w:unhideWhenUsed="0"/>
-    <w:lsdException w:name="Medium Grid 3 Accent 2" w:semiHidden="0" w:uiPriority="69" w:unhideWhenUsed="0"/>
-    <w:lsdException w:name="Dark List Accent 2" w:semiHidden="0" w:uiPriority="70" w:unhideWhenUsed="0"/>
-    <w:lsdException w:name="Colorful Shading Accent 2" w:semiHidden="0" w:uiPriority="71" w:unhideWhenUsed="0"/>
-    <w:lsdException w:name="Colorful List Accent 2" w:semiHidden="0" w:uiPriority="72" w:unhideWhenUsed="0"/>
-    <w:lsdException w:name="Colorful Grid Accent 2" w:semiHidden="0" w:uiPriority="73" w:unhideWhenUsed="0"/>
-    <w:lsdException w:name="Light Shading Accent 3" w:semiHidden="0" w:uiPriority="60" w:unhideWhenUsed="0"/>
-    <w:lsdException w:name="Light List Accent 3" w:semiHidden="0" w:uiPriority="61" w:unhideWhenUsed="0"/>
-    <w:lsdException w:name="Light Grid Accent 3" w:semiHidden="0" w:uiPriority="62" w:unhideWhenUsed="0"/>
-    <w:lsdException w:name="Medium Shading 1 Accent 3" w:semiHidden="0" w:uiPriority="63" w:unhideWhenUsed="0"/>
-    <w:lsdException w:name="Medium Shading 2 Accent 3" w:semiHidden="0" w:uiPriority="64" w:unhideWhenUsed="0"/>
-    <w:lsdException w:name="Medium List 1 Accent 3" w:semiHidden="0" w:uiPriority="65" w:unhideWhenUsed="0"/>
-    <w:lsdException w:name="Medium List 2 Accent 3" w:semiHidden="0" w:uiPriority="66" w:unhideWhenUsed="0"/>
-    <w:lsdException w:name="Medium Grid 1 Accent 3" w:semiHidden="0" w:uiPriority="67" w:unhideWhenUsed="0"/>
-    <w:lsdException w:name="Medium Grid 2 Accent 3" w:semiHidden="0" w:uiPriority="68" w:unhideWhenUsed="0"/>
-    <w:lsdException w:name="Medium Grid 3 Accent 3" w:semiHidden="0" w:uiPriority="69" w:unhideWhenUsed="0"/>
-    <w:lsdException w:name="Dark List Accent 3" w:semiHidden="0" w:uiPriority="70" w:unhideWhenUsed="0"/>
-    <w:lsdException w:name="Colorful Shading Accent 3" w:semiHidden="0" w:uiPriority="71" w:unhideWhenUsed="0"/>
-    <w:lsdException w:name="Colorful List Accent 3" w:semiHidden="0" w:uiPriority="72" w:unhideWhenUsed="0"/>
-    <w:lsdException w:name="Colorful Grid Accent 3" w:semiHidden="0" w:uiPriority="73" w:unhideWhenUsed="0"/>
-    <w:lsdException w:name="Light Shading Accent 4" w:semiHidden="0" w:uiPriority="60" w:unhideWhenUsed="0"/>
-    <w:lsdException w:name="Light List Accent 4" w:semiHidden="0" w:uiPriority="61" w:unhideWhenUsed="0"/>
-    <w:lsdException w:name="Light Grid Accent 4" w:semiHidden="0" w:uiPriority="62" w:unhideWhenUsed="0"/>
-    <w:lsdException w:name="Medium Shading 1 Accent 4" w:semiHidden="0" w:uiPriority="63" w:unhideWhenUsed="0"/>
-    <w:lsdException w:name="Medium Shading 2 Accent 4" w:semiHidden="0" w:uiPriority="64" w:unhideWhenUsed="0"/>
-    <w:lsdException w:name="Medium List 1 Accent 4" w:semiHidden="0" w:uiPriority="65" w:unhideWhenUsed="0"/>
-    <w:lsdException w:name="Medium List 2 Accent 4" w:semiHidden="0" w:uiPriority="66" w:unhideWhenUsed="0"/>
-    <w:lsdException w:name="Medium Grid 1 Accent 4" w:semiHidden="0" w:uiPriority="67" w:unhideWhenUsed="0"/>
-    <w:lsdException w:name="Medium Grid 2 Accent 4" w:semiHidden="0" w:uiPriority="68" w:unhideWhenUsed="0"/>
-    <w:lsdException w:name="Medium Grid 3 Accent 4" w:semiHidden="0" w:uiPriority="69" w:unhideWhenUsed="0"/>
-    <w:lsdException w:name="Dark List Accent 4" w:semiHidden="0" w:uiPriority="70" w:unhideWhenUsed="0"/>
-    <w:lsdException w:name="Colorful Shading Accent 4" w:semiHidden="0" w:uiPriority="71" w:unhideWhenUsed="0"/>
-    <w:lsdException w:name="Colorful List Accent 4" w:semiHidden="0" w:uiPriority="72" w:unhideWhenUsed="0"/>
-    <w:lsdException w:name="Colorful Grid Accent 4" w:semiHidden="0" w:uiPriority="73" w:unhideWhenUsed="0"/>
-    <w:lsdException w:name="Light Shading Accent 5" w:semiHidden="0" w:uiPriority="60" w:unhideWhenUsed="0"/>
-    <w:lsdException w:name="Light List Accent 5" w:semiHidden="0" w:uiPriority="61" w:unhideWhenUsed="0"/>
-    <w:lsdException w:name="Light Grid Accent 5" w:semiHidden="0" w:uiPriority="62" w:unhideWhenUsed="0"/>
-    <w:lsdException w:name="Medium Shading 1 Accent 5" w:semiHidden="0" w:uiPriority="63" w:unhideWhenUsed="0"/>
-    <w:lsdException w:name="Medium Shading 2 Accent 5" w:semiHidden="0" w:uiPriority="64" w:unhideWhenUsed="0"/>
-    <w:lsdException w:name="Medium List 1 Accent 5" w:semiHidden="0" w:uiPriority="65" w:unhideWhenUsed="0"/>
-    <w:lsdException w:name="Medium List 2 Accent 5" w:semiHidden="0" w:uiPriority="66" w:unhideWhenUsed="0"/>
-    <w:lsdException w:name="Medium Grid 1 Accent 5" w:semiHidden="0" w:uiPriority="67" w:unhideWhenUsed="0"/>
-    <w:lsdException w:name="Medium Grid 2 Accent 5" w:semiHidden="0" w:uiPriority="68" w:unhideWhenUsed="0"/>
-    <w:lsdException w:name="Medium Grid 3 Accent 5" w:semiHidden="0" w:uiPriority="69" w:unhideWhenUsed="0"/>
-    <w:lsdException w:name="Dark List Accent 5" w:semiHidden="0" w:uiPriority="70" w:unhideWhenUsed="0"/>
-    <w:lsdException w:name="Colorful Shading Accent 5" w:semiHidden="0" w:uiPriority="71" w:unhideWhenUsed="0"/>
-    <w:lsdException w:name="Colorful List Accent 5" w:semiHidden="0" w:uiPriority="72" w:unhideWhenUsed="0"/>
-    <w:lsdException w:name="Colorful Grid Accent 5" w:semiHidden="0" w:uiPriority="73" w:unhideWhenUsed="0"/>
-    <w:lsdException w:name="Light Shading Accent 6" w:semiHidden="0" w:uiPriority="60" w:unhideWhenUsed="0"/>
-    <w:lsdException w:name="Light List Accent 6" w:semiHidden="0" w:uiPriority="61" w:unhideWhenUsed="0"/>
-    <w:lsdException w:name="Light Grid Accent 6" w:semiHidden="0" w:uiPriority="62" w:unhideWhenUsed="0"/>
-    <w:lsdException w:name="Medium Shading 1 Accent 6" w:semiHidden="0" w:uiPriority="63" w:unhideWhenUsed="0"/>
-    <w:lsdException w:name="Medium Shading 2 Accent 6" w:semiHidden="0" w:uiPriority="64" w:unhideWhenUsed="0"/>
-    <w:lsdException w:name="Medium List 1 Accent 6" w:semiHidden="0" w:uiPriority="65" w:unhideWhenUsed="0"/>
-    <w:lsdException w:name="Medium List 2 Accent 6" w:semiHidden="0" w:uiPriority="66" w:unhideWhenUsed="0"/>
-    <w:lsdException w:name="Medium Grid 1 Accent 6" w:semiHidden="0" w:uiPriority="67" w:unhideWhenUsed="0"/>
-    <w:lsdException w:name="Medium Grid 2 Accent 6" w:semiHidden="0" w:uiPriority="68" w:unhideWhenUsed="0"/>
-    <w:lsdException w:name="Medium Grid 3 Accent 6" w:semiHidden="0" w:uiPriority="69" w:unhideWhenUsed="0"/>
-    <w:lsdException w:name="Dark List Accent 6" w:semiHidden="0" w:uiPriority="70" w:unhideWhenUsed="0"/>
-    <w:lsdException w:name="Colorful Shading Accent 6" w:semiHidden="0" w:uiPriority="71" w:unhideWhenUsed="0"/>
-    <w:lsdException w:name="Colorful List Accent 6" w:semiHidden="0" w:uiPriority="72" w:unhideWhenUsed="0"/>
-    <w:lsdException w:name="Colorful Grid Accent 6" w:semiHidden="0" w:uiPriority="73" w:unhideWhenUsed="0"/>
-    <w:lsdException w:name="Subtle Emphasis" w:semiHidden="0" w:uiPriority="19" w:unhideWhenUsed="0" w:qFormat="1"/>
-    <w:lsdException w:name="Intense Emphasis" w:semiHidden="0" w:uiPriority="21" w:unhideWhenUsed="0" w:qFormat="1"/>
-    <w:lsdException w:name="Subtle Reference" w:semiHidden="0" w:uiPriority="31" w:unhideWhenUsed="0" w:qFormat="1"/>
-    <w:lsdException w:name="Intense Reference" w:semiHidden="0" w:uiPriority="32" w:unhideWhenUsed="0" w:qFormat="1"/>
-    <w:lsdException w:name="Book Title" w:semiHidden="0" w:uiPriority="33" w:unhideWhenUsed="0" w:qFormat="1"/>
-    <w:lsdException w:name="Bibliography" w:uiPriority="37"/>
-    <w:lsdException w:name="TOC Heading" w:uiPriority="39" w:qFormat="1"/>
-  </w:latentStyles>
-  <w:style w:type="paragraph" w:default="1" w:styleId="Normal">
-    <w:name w:val="Normal"/>
-    <w:qFormat/>
-    <w:rsid w:val="006A06E0"/>
-    <w:pPr>
-      <w:spacing w:after="0" w:line="264" w:lineRule="auto"/>
-    </w:pPr>
-    <w:rPr>
-      <w:rFonts w:ascii="Franklin Gothic Book" w:hAnsi="Franklin Gothic Book"/>
-    </w:rPr>
-  </w:style>
-  <w:style w:type="paragraph" w:styleId="Heading1">
-    <w:name w:val="heading 1"/>
-    <w:basedOn w:val="Normal"/>
-    <w:next w:val="Normal"/>
-    <w:link w:val="Heading1Char"/>
-    <w:uiPriority w:val="9"/>
-    <w:qFormat/>
-    <w:rsid w:val="00763961"/>
-    <w:pPr>
-      <w:shd w:val="clear" w:color="auto" w:fill="F2F2F2" w:themeFill="background1" w:themeFillShade="F2"/>
-      <w:outlineLvl w:val="0"/>
-    </w:pPr>
-    <w:rPr>
-      <w:b/>
-      <w:caps/>
-      <w:color w:val="000000" w:themeColor="text1"/>
-      <w:spacing w:val="40"/>
-    </w:rPr>
-  </w:style>
-  <w:style w:type="paragraph" w:styleId="Heading2">
-    <w:name w:val="heading 2"/>
-    <w:basedOn w:val="Normal"/>
-    <w:next w:val="Normal"/>
-    <w:link w:val="Heading2Char"/>
-    <w:uiPriority w:val="9"/>
-    <w:unhideWhenUsed/>
-    <w:qFormat/>
-    <w:rsid w:val="003A6F7D"/>
-    <w:pPr>
-      <w:spacing w:before="120"/>
-      <w:outlineLvl w:val="1"/>
-    </w:pPr>
-    <w:rPr>
-      <w:rFonts w:ascii="Franklin Gothic Demi" w:eastAsia="Calibri" w:hAnsi="Franklin Gothic Demi" w:cs="Times New Roman"/>
-      <w:color w:val="2E74B5"/>
-      <w:sz w:val="24"/>
-      <w:szCs w:val="24"/>
-    </w:rPr>
-  </w:style>
-  <w:style w:type="paragraph" w:styleId="Heading3">
-    <w:name w:val="heading 3"/>
-    <w:basedOn w:val="Heading2"/>
-    <w:next w:val="Normal"/>
-    <w:link w:val="Heading3Char"/>
-    <w:uiPriority w:val="9"/>
-    <w:unhideWhenUsed/>
-    <w:qFormat/>
-    <w:rsid w:val="0066510F"/>
-    <w:pPr>
-      <w:spacing w:before="0"/>
-      <w:outlineLvl w:val="2"/>
-    </w:pPr>
-    <w:rPr>
-      <w:color w:val="000000" w:themeColor="text1"/>
-    </w:rPr>
-  </w:style>
-  <w:style w:type="character" w:default="1" w:styleId="DefaultParagraphFont">
-    <w:name w:val="Default Paragraph Font"/>
-    <w:uiPriority w:val="1"/>
-    <w:semiHidden/>
-    <w:unhideWhenUsed/>
-  </w:style>
-  <w:style w:type="table" w:default="1" w:styleId="TableNormal">
-    <w:name w:val="Normal Table"/>
-    <w:uiPriority w:val="99"/>
-    <w:semiHidden/>
-    <w:unhideWhenUsed/>
-    <w:tblPr>
-      <w:tblInd w:w="0" w:type="dxa"/>
-      <w:tblCellMar>
-        <w:top w:w="0" w:type="dxa"/>
-        <w:left w:w="108" w:type="dxa"/>
-        <w:bottom w:w="0" w:type="dxa"/>
-        <w:right w:w="108" w:type="dxa"/>
-      </w:tblCellMar>
-    </w:tblPr>
-  </w:style>
-  <w:style w:type="numbering" w:default="1" w:styleId="NoList">
-    <w:name w:val="No List"/>
-    <w:uiPriority w:val="99"/>
-    <w:semiHidden/>
-    <w:unhideWhenUsed/>
-  </w:style>
-  <w:style w:type="paragraph" w:styleId="NoSpacing">
-    <w:name w:val="No Spacing"/>
-    <w:uiPriority w:val="1"/>
-    <w:qFormat/>
-    <w:rsid w:val="004D7E43"/>
-    <w:pPr>
-      <w:spacing w:after="0" w:line="240" w:lineRule="auto"/>
-    </w:pPr>
-    <w:rPr>
-      <w:rFonts w:asciiTheme="majorHAnsi" w:hAnsiTheme="majorHAnsi"/>
-    </w:rPr>
-  </w:style>
-  <w:style w:type="numbering" w:customStyle="1" w:styleId="Style1">
-    <w:name w:val="Style1"/>
-    <w:uiPriority w:val="99"/>
-    <w:rsid w:val="00C51FDF"/>
-    <w:pPr>
-      <w:numPr>
-        <w:numId w:val="1"/>
-      </w:numPr>
-    </w:pPr>
-  </w:style>
-  <w:style w:type="table" w:styleId="TableGrid">
-    <w:name w:val="Table Grid"/>
-    <w:basedOn w:val="TableNormal"/>
-    <w:uiPriority w:val="39"/>
-    <w:rsid w:val="003A6F7D"/>
-    <w:pPr>
-      <w:spacing w:after="0" w:line="240" w:lineRule="auto"/>
-    </w:pPr>
-    <w:tblPr>
-      <w:tblInd w:w="0" w:type="dxa"/>
-      <w:tblBorders>
-        <w:top w:val="single" w:sz="4" w:space="0" w:color="auto"/>
-        <w:left w:val="single" w:sz="4" w:space="0" w:color="auto"/>
-        <w:bottom w:val="single" w:sz="4" w:space="0" w:color="auto"/>
-        <w:right w:val="single" w:sz="4" w:space="0" w:color="auto"/>
-        <w:insideH w:val="single" w:sz="4" w:space="0" w:color="auto"/>
-        <w:insideV w:val="single" w:sz="4" w:space="0" w:color="auto"/>
-      </w:tblBorders>
-      <w:tblCellMar>
-        <w:top w:w="0" w:type="dxa"/>
-        <w:left w:w="108" w:type="dxa"/>
-        <w:bottom w:w="0" w:type="dxa"/>
-        <w:right w:w="108" w:type="dxa"/>
-      </w:tblCellMar>
-    </w:tblPr>
-  </w:style>
-  <w:style w:type="paragraph" w:customStyle="1" w:styleId="Name">
-    <w:name w:val="Name"/>
-    <w:basedOn w:val="Normal"/>
-    <w:qFormat/>
-    <w:rsid w:val="00012894"/>
-    <w:pPr>
-      <w:spacing w:before="80"/>
-      <w:jc w:val="center"/>
-    </w:pPr>
-    <w:rPr>
-      <w:rFonts w:ascii="Franklin Gothic Demi" w:hAnsi="Franklin Gothic Demi"/>
-      <w:color w:val="000000" w:themeColor="text1"/>
-      <w:spacing w:val="20"/>
-      <w:sz w:val="72"/>
-    </w:rPr>
-  </w:style>
-  <w:style w:type="paragraph" w:customStyle="1" w:styleId="JobTitle">
-    <w:name w:val="Job Title"/>
-    <w:basedOn w:val="Normal"/>
-    <w:qFormat/>
-    <w:rsid w:val="00073C1A"/>
-    <w:pPr>
-      <w:spacing w:before="80"/>
-      <w:jc w:val="center"/>
-    </w:pPr>
-    <w:rPr>
-      <w:rFonts w:ascii="Franklin Gothic Demi" w:hAnsi="Franklin Gothic Demi"/>
-      <w:color w:val="FFFFFF" w:themeColor="background1"/>
-      <w:spacing w:val="168"/>
-      <w:sz w:val="24"/>
-      <w:szCs w:val="24"/>
-    </w:rPr>
-  </w:style>
-  <w:style w:type="character" w:customStyle="1" w:styleId="Heading1Char">
-    <w:name w:val="Heading 1 Char"/>
-    <w:basedOn w:val="DefaultParagraphFont"/>
-    <w:link w:val="Heading1"/>
-    <w:uiPriority w:val="9"/>
-    <w:rsid w:val="00763961"/>
-    <w:rPr>
-      <w:rFonts w:ascii="Franklin Gothic Book" w:hAnsi="Franklin Gothic Book"/>
-      <w:b/>
-      <w:caps/>
-      <w:color w:val="000000" w:themeColor="text1"/>
-      <w:spacing w:val="40"/>
-      <w:shd w:val="clear" w:color="auto" w:fill="F2F2F2" w:themeFill="background1" w:themeFillShade="F2"/>
-    </w:rPr>
-  </w:style>
-  <w:style w:type="character" w:customStyle="1" w:styleId="Heading2Char">
-    <w:name w:val="Heading 2 Char"/>
-    <w:basedOn w:val="DefaultParagraphFont"/>
-    <w:link w:val="Heading2"/>
-    <w:uiPriority w:val="9"/>
-    <w:rsid w:val="003A6F7D"/>
-    <w:rPr>
-      <w:rFonts w:ascii="Franklin Gothic Demi" w:eastAsia="Calibri" w:hAnsi="Franklin Gothic Demi" w:cs="Times New Roman"/>
-      <w:color w:val="2E74B5"/>
-      <w:sz w:val="24"/>
-      <w:szCs w:val="24"/>
-    </w:rPr>
-  </w:style>
-  <w:style w:type="character" w:customStyle="1" w:styleId="Heading3Char">
-    <w:name w:val="Heading 3 Char"/>
-    <w:basedOn w:val="DefaultParagraphFont"/>
-    <w:link w:val="Heading3"/>
-    <w:uiPriority w:val="9"/>
-    <w:rsid w:val="0066510F"/>
-    <w:rPr>
-      <w:rFonts w:ascii="Franklin Gothic Demi" w:eastAsia="Calibri" w:hAnsi="Franklin Gothic Demi" w:cs="Times New Roman"/>
-      <w:color w:val="000000" w:themeColor="text1"/>
-      <w:sz w:val="24"/>
-      <w:szCs w:val="24"/>
-    </w:rPr>
-  </w:style>
-  <w:style w:type="paragraph" w:styleId="BalloonText">
-    <w:name w:val="Balloon Text"/>
-    <w:basedOn w:val="Normal"/>
-    <w:link w:val="BalloonTextChar"/>
-    <w:uiPriority w:val="99"/>
-    <w:semiHidden/>
-    <w:unhideWhenUsed/>
-    <w:rsid w:val="003A6F7D"/>
-    <w:rPr>
-      <w:rFonts w:ascii="Tahoma" w:hAnsi="Tahoma" w:cs="Tahoma"/>
-      <w:sz w:val="16"/>
-      <w:szCs w:val="16"/>
-    </w:rPr>
-  </w:style>
-  <w:style w:type="character" w:customStyle="1" w:styleId="BalloonTextChar">
-    <w:name w:val="Balloon Text Char"/>
-    <w:basedOn w:val="DefaultParagraphFont"/>
-    <w:link w:val="BalloonText"/>
-    <w:uiPriority w:val="99"/>
-    <w:semiHidden/>
-    <w:rsid w:val="003A6F7D"/>
-    <w:rPr>
-      <w:rFonts w:ascii="Tahoma" w:hAnsi="Tahoma" w:cs="Tahoma"/>
-      <w:sz w:val="16"/>
-      <w:szCs w:val="16"/>
-    </w:rPr>
-  </w:style>
-  <w:style w:type="paragraph" w:styleId="NormalWeb">
-    <w:name w:val="Normal (Web)"/>
-    <w:basedOn w:val="Normal"/>
-    <w:uiPriority w:val="99"/>
-    <w:semiHidden/>
-    <w:unhideWhenUsed/>
-    <w:rsid w:val="009D4A01"/>
-    <w:pPr>
-      <w:spacing w:before="100" w:beforeAutospacing="1" w:after="100" w:afterAutospacing="1"/>
-    </w:pPr>
-    <w:rPr>
-      <w:rFonts w:ascii="Times New Roman" w:eastAsiaTheme="minorEastAsia" w:hAnsi="Times New Roman" w:cs="Times New Roman"/>
-      <w:sz w:val="24"/>
-      <w:szCs w:val="24"/>
-    </w:rPr>
-  </w:style>
-  <w:style w:type="character" w:customStyle="1" w:styleId="OrangeExpanded">
-    <w:name w:val="Orange Expanded"/>
-    <w:basedOn w:val="DefaultParagraphFont"/>
-    <w:uiPriority w:val="1"/>
-    <w:qFormat/>
-    <w:rsid w:val="0066510F"/>
-    <w:rPr>
-      <w:b/>
-      <w:caps/>
-      <w:color w:val="C45911"/>
-      <w:spacing w:val="40"/>
-    </w:rPr>
-  </w:style>
-  <w:style w:type="paragraph" w:styleId="ListParagraph">
-    <w:name w:val="List Paragraph"/>
-    <w:basedOn w:val="Normal"/>
-    <w:uiPriority w:val="34"/>
-    <w:qFormat/>
-    <w:rsid w:val="006A06E0"/>
-    <w:pPr>
-      <w:numPr>
-        <w:numId w:val="2"/>
-      </w:numPr>
-      <w:spacing w:line="288" w:lineRule="auto"/>
-      <w:ind w:left="274" w:hanging="274"/>
-      <w:contextualSpacing/>
-    </w:pPr>
-  </w:style>
-  <w:style w:type="character" w:customStyle="1" w:styleId="BlackExpanded">
-    <w:name w:val="Black Expanded"/>
-    <w:basedOn w:val="DefaultParagraphFont"/>
-    <w:uiPriority w:val="1"/>
-    <w:qFormat/>
-    <w:rsid w:val="006A06E0"/>
-    <w:rPr>
-      <w:b/>
-      <w:caps/>
-      <w:color w:val="000000" w:themeColor="text1"/>
-      <w:spacing w:val="40"/>
-    </w:rPr>
-  </w:style>
-  <w:style w:type="paragraph" w:styleId="Header">
-    <w:name w:val="header"/>
-    <w:basedOn w:val="Normal"/>
-    <w:link w:val="HeaderChar"/>
-    <w:uiPriority w:val="99"/>
-    <w:unhideWhenUsed/>
-    <w:rsid w:val="001C7299"/>
-    <w:pPr>
-      <w:tabs>
-        <w:tab w:val="center" w:pos="4680"/>
-        <w:tab w:val="right" w:pos="9360"/>
-      </w:tabs>
-      <w:spacing w:line="240" w:lineRule="auto"/>
-    </w:pPr>
-  </w:style>
-  <w:style w:type="character" w:customStyle="1" w:styleId="HeaderChar">
-    <w:name w:val="Header Char"/>
-    <w:basedOn w:val="DefaultParagraphFont"/>
-    <w:link w:val="Header"/>
-    <w:uiPriority w:val="99"/>
-    <w:rsid w:val="001C7299"/>
-    <w:rPr>
-      <w:rFonts w:ascii="Franklin Gothic Book" w:hAnsi="Franklin Gothic Book"/>
-    </w:rPr>
-  </w:style>
-  <w:style w:type="paragraph" w:styleId="Footer">
-    <w:name w:val="footer"/>
-    <w:basedOn w:val="Normal"/>
-    <w:link w:val="FooterChar"/>
-    <w:uiPriority w:val="99"/>
-    <w:unhideWhenUsed/>
-    <w:rsid w:val="001C7299"/>
-    <w:pPr>
-      <w:tabs>
-        <w:tab w:val="right" w:pos="10800"/>
-      </w:tabs>
-      <w:spacing w:line="240" w:lineRule="auto"/>
-    </w:pPr>
-  </w:style>
-  <w:style w:type="character" w:customStyle="1" w:styleId="FooterChar">
-    <w:name w:val="Footer Char"/>
-    <w:basedOn w:val="DefaultParagraphFont"/>
-    <w:link w:val="Footer"/>
-    <w:uiPriority w:val="99"/>
-    <w:rsid w:val="001C7299"/>
-    <w:rPr>
-      <w:rFonts w:ascii="Franklin Gothic Book" w:hAnsi="Franklin Gothic Book"/>
-    </w:rPr>
-  </w:style>
-  <w:style w:type="character" w:customStyle="1" w:styleId="BoldExpandedConsola">
-    <w:name w:val="Bold Expanded Consola"/>
-    <w:basedOn w:val="DefaultParagraphFont"/>
-    <w:uiPriority w:val="1"/>
-    <w:qFormat/>
-    <w:rsid w:val="002C17AF"/>
-    <w:rPr>
-      <w:rFonts w:ascii="Consolas" w:hAnsi="Consolas" w:cs="Consolas"/>
-      <w:b/>
-      <w:caps/>
-      <w:smallCaps w:val="0"/>
-      <w:spacing w:val="20"/>
-      <w:lang w:val="en-US"/>
     </w:rPr>
   </w:style>
 </w:styles>
@@ -2641,7 +2407,7 @@
 </file>
 
 <file path=customXml/itemProps1.xml><?xml version="1.0" encoding="utf-8"?>
-<ds:datastoreItem xmlns:ds="http://schemas.openxmlformats.org/officeDocument/2006/customXml" ds:itemID="{0F7CCFAF-8768-104C-83DD-71819E18B87F}">
+<ds:datastoreItem xmlns:ds="http://schemas.openxmlformats.org/officeDocument/2006/customXml" ds:itemID="{2C9985FE-8C33-D74D-95D2-6DF01732F7CB}">
   <ds:schemaRefs>
     <ds:schemaRef ds:uri="http://schemas.openxmlformats.org/officeDocument/2006/bibliography"/>
   </ds:schemaRefs>
